--- a/KnowledgeOne.docx
+++ b/KnowledgeOne.docx
@@ -2,6 +2,446 @@
 <file path=word/document.xml><?xml version="1.0" encoding="utf-8"?>
 <w:document xmlns:ve="http://schemas.openxmlformats.org/markup-compatibility/2006" xmlns:o="urn:schemas-microsoft-com:office:office" xmlns:r="http://schemas.openxmlformats.org/officeDocument/2006/relationships" xmlns:m="http://schemas.openxmlformats.org/officeDocument/2006/math" xmlns:v="urn:schemas-microsoft-com:vml" xmlns:wp="http://schemas.openxmlformats.org/drawingml/2006/wordprocessingDrawing" xmlns:w10="urn:schemas-microsoft-com:office:word" xmlns:w="http://schemas.openxmlformats.org/wordprocessingml/2006/main" xmlns:wne="http://schemas.microsoft.com/office/word/2006/wordml">
   <w:body>
+    <w:p>
+      <w:pPr>
+        <w:rPr>
+          <w:rFonts w:hint="eastAsia"/>
+        </w:rPr>
+      </w:pPr>
+      <w:r>
+        <w:rPr>
+          <w:rFonts w:hint="eastAsia"/>
+        </w:rPr>
+        <w:t>java</w:t>
+      </w:r>
+      <w:r>
+        <w:rPr>
+          <w:rFonts w:hint="eastAsia"/>
+        </w:rPr>
+        <w:t>代码编译过程</w:t>
+      </w:r>
+    </w:p>
+    <w:p/>
+    <w:p>
+      <w:pPr>
+        <w:rPr>
+          <w:rFonts w:hint="eastAsia"/>
+        </w:rPr>
+      </w:pPr>
+      <w:r>
+        <w:rPr>
+          <w:rFonts w:hint="eastAsia"/>
+        </w:rPr>
+        <w:t>java</w:t>
+      </w:r>
+      <w:r>
+        <w:rPr>
+          <w:rFonts w:hint="eastAsia"/>
+        </w:rPr>
+        <w:t>代码</w:t>
+      </w:r>
+      <w:r>
+        <w:rPr>
+          <w:rFonts w:hint="eastAsia"/>
+        </w:rPr>
+        <w:t xml:space="preserve"> </w:t>
+      </w:r>
+      <w:r>
+        <w:rPr>
+          <w:rFonts w:hint="eastAsia"/>
+        </w:rPr>
+        <w:t>源码（</w:t>
+      </w:r>
+      <w:r>
+        <w:rPr>
+          <w:rFonts w:hint="eastAsia"/>
+        </w:rPr>
+        <w:t>.java</w:t>
+      </w:r>
+      <w:r>
+        <w:rPr>
+          <w:rFonts w:hint="eastAsia"/>
+        </w:rPr>
+        <w:t>结束的文件，可以看）</w:t>
+      </w:r>
+      <w:r>
+        <w:rPr>
+          <w:rFonts w:hint="eastAsia"/>
+        </w:rPr>
+        <w:t>---</w:t>
+      </w:r>
+      <w:r>
+        <w:rPr>
+          <w:rFonts w:hint="eastAsia"/>
+        </w:rPr>
+        <w:t>（</w:t>
+      </w:r>
+      <w:proofErr w:type="spellStart"/>
+      <w:r>
+        <w:rPr>
+          <w:rFonts w:hint="eastAsia"/>
+        </w:rPr>
+        <w:t>javac</w:t>
+      </w:r>
+      <w:proofErr w:type="spellEnd"/>
+      <w:r>
+        <w:rPr>
+          <w:rFonts w:hint="eastAsia"/>
+        </w:rPr>
+        <w:t>编译器）</w:t>
+      </w:r>
+      <w:r>
+        <w:rPr>
+          <w:rFonts w:hint="eastAsia"/>
+        </w:rPr>
+        <w:t>--</w:t>
+      </w:r>
+    </w:p>
+    <w:p>
+      <w:pPr>
+        <w:rPr>
+          <w:rFonts w:hint="eastAsia"/>
+        </w:rPr>
+      </w:pPr>
+      <w:r>
+        <w:rPr>
+          <w:rFonts w:hint="eastAsia"/>
+        </w:rPr>
+        <w:t>字节码文件（</w:t>
+      </w:r>
+      <w:r>
+        <w:rPr>
+          <w:rFonts w:hint="eastAsia"/>
+        </w:rPr>
+        <w:t>.class</w:t>
+      </w:r>
+      <w:r>
+        <w:rPr>
+          <w:rFonts w:hint="eastAsia"/>
+        </w:rPr>
+        <w:t>结尾的文件（看不了，乱码））</w:t>
+      </w:r>
+      <w:r>
+        <w:rPr>
+          <w:rFonts w:hint="eastAsia"/>
+        </w:rPr>
+        <w:t>--</w:t>
+      </w:r>
+      <w:proofErr w:type="spellStart"/>
+      <w:r>
+        <w:rPr>
+          <w:rFonts w:hint="eastAsia"/>
+        </w:rPr>
+        <w:t>jvm</w:t>
+      </w:r>
+      <w:proofErr w:type="spellEnd"/>
+      <w:r>
+        <w:rPr>
+          <w:rFonts w:hint="eastAsia"/>
+        </w:rPr>
+        <w:t>加载</w:t>
+      </w:r>
+      <w:r>
+        <w:rPr>
+          <w:rFonts w:hint="eastAsia"/>
+        </w:rPr>
+        <w:t>--</w:t>
+      </w:r>
+      <w:r>
+        <w:rPr>
+          <w:rFonts w:hint="eastAsia"/>
+        </w:rPr>
+        <w:t>机器码</w:t>
+      </w:r>
+    </w:p>
+    <w:p/>
+    <w:p/>
+    <w:p>
+      <w:pPr>
+        <w:rPr>
+          <w:rFonts w:hint="eastAsia"/>
+        </w:rPr>
+      </w:pPr>
+      <w:r>
+        <w:rPr>
+          <w:rFonts w:hint="eastAsia"/>
+        </w:rPr>
+        <w:t>.java--.class</w:t>
+      </w:r>
+      <w:r>
+        <w:rPr>
+          <w:rFonts w:hint="eastAsia"/>
+        </w:rPr>
+        <w:t>：正常流程</w:t>
+      </w:r>
+    </w:p>
+    <w:p/>
+    <w:p>
+      <w:pPr>
+        <w:rPr>
+          <w:rFonts w:hint="eastAsia"/>
+        </w:rPr>
+      </w:pPr>
+      <w:r>
+        <w:rPr>
+          <w:rFonts w:hint="eastAsia"/>
+        </w:rPr>
+        <w:t>.class--.java</w:t>
+      </w:r>
+      <w:r>
+        <w:rPr>
+          <w:rFonts w:hint="eastAsia"/>
+        </w:rPr>
+        <w:t>：反编译器（部分）</w:t>
+      </w:r>
+    </w:p>
+    <w:p/>
+    <w:p>
+      <w:pPr>
+        <w:rPr>
+          <w:rFonts w:hint="eastAsia"/>
+        </w:rPr>
+      </w:pPr>
+      <w:proofErr w:type="spellStart"/>
+      <w:r>
+        <w:rPr>
+          <w:rFonts w:hint="eastAsia"/>
+        </w:rPr>
+        <w:t>jdk</w:t>
+      </w:r>
+      <w:proofErr w:type="spellEnd"/>
+      <w:r>
+        <w:rPr>
+          <w:rFonts w:hint="eastAsia"/>
+        </w:rPr>
+        <w:t>:</w:t>
+      </w:r>
+      <w:r>
+        <w:rPr>
+          <w:rFonts w:hint="eastAsia"/>
+        </w:rPr>
+        <w:t>开发工具</w:t>
+      </w:r>
+    </w:p>
+    <w:p>
+      <w:pPr>
+        <w:rPr>
+          <w:rFonts w:hint="eastAsia"/>
+        </w:rPr>
+      </w:pPr>
+      <w:proofErr w:type="spellStart"/>
+      <w:r>
+        <w:rPr>
+          <w:rFonts w:hint="eastAsia"/>
+        </w:rPr>
+        <w:t>jre</w:t>
+      </w:r>
+      <w:proofErr w:type="spellEnd"/>
+      <w:r>
+        <w:rPr>
+          <w:rFonts w:hint="eastAsia"/>
+        </w:rPr>
+        <w:t>:</w:t>
+      </w:r>
+      <w:r>
+        <w:rPr>
+          <w:rFonts w:hint="eastAsia"/>
+        </w:rPr>
+        <w:t>开发环境</w:t>
+      </w:r>
+    </w:p>
+    <w:p>
+      <w:pPr>
+        <w:rPr>
+          <w:rFonts w:hint="eastAsia"/>
+        </w:rPr>
+      </w:pPr>
+      <w:proofErr w:type="spellStart"/>
+      <w:r>
+        <w:rPr>
+          <w:rFonts w:hint="eastAsia"/>
+        </w:rPr>
+        <w:t>jvm</w:t>
+      </w:r>
+      <w:proofErr w:type="spellEnd"/>
+      <w:r>
+        <w:rPr>
+          <w:rFonts w:hint="eastAsia"/>
+        </w:rPr>
+        <w:t>:</w:t>
+      </w:r>
+      <w:r>
+        <w:rPr>
+          <w:rFonts w:hint="eastAsia"/>
+        </w:rPr>
+        <w:t>虚拟机（翻译官）</w:t>
+      </w:r>
+    </w:p>
+    <w:p/>
+    <w:p>
+      <w:pPr>
+        <w:rPr>
+          <w:rFonts w:hint="eastAsia"/>
+        </w:rPr>
+      </w:pPr>
+      <w:r>
+        <w:rPr>
+          <w:rFonts w:hint="eastAsia"/>
+        </w:rPr>
+        <w:t>java</w:t>
+      </w:r>
+      <w:r>
+        <w:rPr>
+          <w:rFonts w:hint="eastAsia"/>
+        </w:rPr>
+        <w:t>跨平台</w:t>
+      </w:r>
+      <w:r>
+        <w:rPr>
+          <w:rFonts w:hint="eastAsia"/>
+        </w:rPr>
+        <w:t xml:space="preserve">  </w:t>
+      </w:r>
+      <w:r>
+        <w:rPr>
+          <w:rFonts w:hint="eastAsia"/>
+        </w:rPr>
+        <w:t>一次编译，处处运行（到处改错）</w:t>
+      </w:r>
+    </w:p>
+    <w:p/>
+    <w:p>
+      <w:pPr>
+        <w:rPr>
+          <w:rFonts w:hint="eastAsia"/>
+        </w:rPr>
+      </w:pPr>
+      <w:proofErr w:type="spellStart"/>
+      <w:r>
+        <w:rPr>
+          <w:rFonts w:hint="eastAsia"/>
+        </w:rPr>
+        <w:t>jre+java</w:t>
+      </w:r>
+      <w:proofErr w:type="spellEnd"/>
+      <w:r>
+        <w:rPr>
+          <w:rFonts w:hint="eastAsia"/>
+        </w:rPr>
+        <w:t>系统的类库</w:t>
+      </w:r>
+      <w:r>
+        <w:rPr>
+          <w:rFonts w:hint="eastAsia"/>
+        </w:rPr>
+        <w:t>--</w:t>
+      </w:r>
+      <w:r>
+        <w:rPr>
+          <w:rFonts w:hint="eastAsia"/>
+        </w:rPr>
+        <w:t>运行最小环境</w:t>
+      </w:r>
+    </w:p>
+    <w:p>
+      <w:pPr>
+        <w:rPr>
+          <w:rFonts w:hint="eastAsia"/>
+        </w:rPr>
+      </w:pPr>
+      <w:proofErr w:type="spellStart"/>
+      <w:r>
+        <w:rPr>
+          <w:rFonts w:hint="eastAsia"/>
+        </w:rPr>
+        <w:t>jdk</w:t>
+      </w:r>
+      <w:proofErr w:type="spellEnd"/>
+      <w:r>
+        <w:rPr>
+          <w:rFonts w:hint="eastAsia"/>
+        </w:rPr>
+        <w:t>+</w:t>
+      </w:r>
+      <w:r>
+        <w:rPr>
+          <w:rFonts w:hint="eastAsia"/>
+        </w:rPr>
+        <w:t>编译</w:t>
+      </w:r>
+      <w:r>
+        <w:rPr>
+          <w:rFonts w:hint="eastAsia"/>
+        </w:rPr>
+        <w:t>:</w:t>
+      </w:r>
+      <w:r>
+        <w:rPr>
+          <w:rFonts w:hint="eastAsia"/>
+        </w:rPr>
+        <w:t>开发一个程序的最小单元（环境）</w:t>
+      </w:r>
+    </w:p>
+    <w:p/>
+    <w:p>
+      <w:pPr>
+        <w:rPr>
+          <w:rFonts w:hint="eastAsia"/>
+        </w:rPr>
+      </w:pPr>
+      <w:r>
+        <w:rPr>
+          <w:rFonts w:hint="eastAsia"/>
+        </w:rPr>
+        <w:t>实施，开发，测试，运维</w:t>
+      </w:r>
+    </w:p>
+    <w:p/>
+    <w:p>
+      <w:pPr>
+        <w:rPr>
+          <w:rFonts w:hint="eastAsia"/>
+        </w:rPr>
+      </w:pPr>
+      <w:r>
+        <w:rPr>
+          <w:rFonts w:hint="eastAsia"/>
+        </w:rPr>
+        <w:t>1.</w:t>
+      </w:r>
+      <w:r>
+        <w:rPr>
+          <w:rFonts w:hint="eastAsia"/>
+        </w:rPr>
+        <w:t>基本类型：八种</w:t>
+      </w:r>
+    </w:p>
+    <w:p>
+      <w:pPr>
+        <w:rPr>
+          <w:rFonts w:hint="eastAsia"/>
+        </w:rPr>
+      </w:pPr>
+      <w:r>
+        <w:rPr>
+          <w:rFonts w:hint="eastAsia"/>
+        </w:rPr>
+        <w:t>2.</w:t>
+      </w:r>
+      <w:r>
+        <w:rPr>
+          <w:rFonts w:hint="eastAsia"/>
+        </w:rPr>
+        <w:t>引用类型：除了八种基本类型之外的都叫做引用类型</w:t>
+      </w:r>
+    </w:p>
+    <w:p>
+      <w:pPr>
+        <w:rPr>
+          <w:rFonts w:hint="eastAsia"/>
+        </w:rPr>
+      </w:pPr>
+    </w:p>
     <w:p>
       <w:pPr>
         <w:rPr>

--- a/KnowledgeOne.docx
+++ b/KnowledgeOne.docx
@@ -3,11 +3,6 @@
 <w:document xmlns:ve="http://schemas.openxmlformats.org/markup-compatibility/2006" xmlns:o="urn:schemas-microsoft-com:office:office" xmlns:r="http://schemas.openxmlformats.org/officeDocument/2006/relationships" xmlns:m="http://schemas.openxmlformats.org/officeDocument/2006/math" xmlns:v="urn:schemas-microsoft-com:vml" xmlns:wp="http://schemas.openxmlformats.org/drawingml/2006/wordprocessingDrawing" xmlns:w10="urn:schemas-microsoft-com:office:word" xmlns:w="http://schemas.openxmlformats.org/wordprocessingml/2006/main" xmlns:wne="http://schemas.microsoft.com/office/word/2006/wordml">
   <w:body>
     <w:p>
-      <w:pPr>
-        <w:rPr>
-          <w:rFonts w:hint="eastAsia"/>
-        </w:rPr>
-      </w:pPr>
       <w:r>
         <w:rPr>
           <w:rFonts w:hint="eastAsia"/>
@@ -23,11 +18,6 @@
     </w:p>
     <w:p/>
     <w:p>
-      <w:pPr>
-        <w:rPr>
-          <w:rFonts w:hint="eastAsia"/>
-        </w:rPr>
-      </w:pPr>
       <w:r>
         <w:rPr>
           <w:rFonts w:hint="eastAsia"/>
@@ -98,11 +88,6 @@
       </w:r>
     </w:p>
     <w:p>
-      <w:pPr>
-        <w:rPr>
-          <w:rFonts w:hint="eastAsia"/>
-        </w:rPr>
-      </w:pPr>
       <w:r>
         <w:rPr>
           <w:rFonts w:hint="eastAsia"/>
@@ -157,6 +142,436 @@
     <w:p/>
     <w:p/>
     <w:p>
+      <w:r>
+        <w:rPr>
+          <w:rFonts w:hint="eastAsia"/>
+        </w:rPr>
+        <w:t>.java--.class</w:t>
+      </w:r>
+      <w:r>
+        <w:rPr>
+          <w:rFonts w:hint="eastAsia"/>
+        </w:rPr>
+        <w:t>：正常流程</w:t>
+      </w:r>
+    </w:p>
+    <w:p/>
+    <w:p>
+      <w:r>
+        <w:rPr>
+          <w:rFonts w:hint="eastAsia"/>
+        </w:rPr>
+        <w:t>.class--.java</w:t>
+      </w:r>
+      <w:r>
+        <w:rPr>
+          <w:rFonts w:hint="eastAsia"/>
+        </w:rPr>
+        <w:t>：反编译器（部分）</w:t>
+      </w:r>
+    </w:p>
+    <w:p/>
+    <w:p>
+      <w:proofErr w:type="spellStart"/>
+      <w:r>
+        <w:rPr>
+          <w:rFonts w:hint="eastAsia"/>
+        </w:rPr>
+        <w:t>jdk</w:t>
+      </w:r>
+      <w:proofErr w:type="spellEnd"/>
+      <w:r>
+        <w:rPr>
+          <w:rFonts w:hint="eastAsia"/>
+        </w:rPr>
+        <w:t>:</w:t>
+      </w:r>
+      <w:r>
+        <w:rPr>
+          <w:rFonts w:hint="eastAsia"/>
+        </w:rPr>
+        <w:t>开发工具</w:t>
+      </w:r>
+    </w:p>
+    <w:p>
+      <w:proofErr w:type="spellStart"/>
+      <w:r>
+        <w:rPr>
+          <w:rFonts w:hint="eastAsia"/>
+        </w:rPr>
+        <w:t>jre</w:t>
+      </w:r>
+      <w:proofErr w:type="spellEnd"/>
+      <w:r>
+        <w:rPr>
+          <w:rFonts w:hint="eastAsia"/>
+        </w:rPr>
+        <w:t>:</w:t>
+      </w:r>
+      <w:r>
+        <w:rPr>
+          <w:rFonts w:hint="eastAsia"/>
+        </w:rPr>
+        <w:t>开发环境</w:t>
+      </w:r>
+    </w:p>
+    <w:p>
+      <w:proofErr w:type="spellStart"/>
+      <w:r>
+        <w:rPr>
+          <w:rFonts w:hint="eastAsia"/>
+        </w:rPr>
+        <w:t>jvm</w:t>
+      </w:r>
+      <w:proofErr w:type="spellEnd"/>
+      <w:r>
+        <w:rPr>
+          <w:rFonts w:hint="eastAsia"/>
+        </w:rPr>
+        <w:t>:</w:t>
+      </w:r>
+      <w:r>
+        <w:rPr>
+          <w:rFonts w:hint="eastAsia"/>
+        </w:rPr>
+        <w:t>虚拟机（翻译官）</w:t>
+      </w:r>
+    </w:p>
+    <w:p/>
+    <w:p>
+      <w:r>
+        <w:rPr>
+          <w:rFonts w:hint="eastAsia"/>
+        </w:rPr>
+        <w:t>java</w:t>
+      </w:r>
+      <w:r>
+        <w:rPr>
+          <w:rFonts w:hint="eastAsia"/>
+        </w:rPr>
+        <w:t>跨平台</w:t>
+      </w:r>
+      <w:r>
+        <w:rPr>
+          <w:rFonts w:hint="eastAsia"/>
+        </w:rPr>
+        <w:t xml:space="preserve">  </w:t>
+      </w:r>
+      <w:r>
+        <w:rPr>
+          <w:rFonts w:hint="eastAsia"/>
+        </w:rPr>
+        <w:t>一次编译，处处运行（到处改错）</w:t>
+      </w:r>
+    </w:p>
+    <w:p/>
+    <w:p>
+      <w:proofErr w:type="spellStart"/>
+      <w:r>
+        <w:rPr>
+          <w:rFonts w:hint="eastAsia"/>
+        </w:rPr>
+        <w:t>jre+java</w:t>
+      </w:r>
+      <w:proofErr w:type="spellEnd"/>
+      <w:r>
+        <w:rPr>
+          <w:rFonts w:hint="eastAsia"/>
+        </w:rPr>
+        <w:t>系统的类库</w:t>
+      </w:r>
+      <w:r>
+        <w:rPr>
+          <w:rFonts w:hint="eastAsia"/>
+        </w:rPr>
+        <w:t>--</w:t>
+      </w:r>
+      <w:r>
+        <w:rPr>
+          <w:rFonts w:hint="eastAsia"/>
+        </w:rPr>
+        <w:t>运行最小环境</w:t>
+      </w:r>
+    </w:p>
+    <w:p>
+      <w:proofErr w:type="spellStart"/>
+      <w:r>
+        <w:rPr>
+          <w:rFonts w:hint="eastAsia"/>
+        </w:rPr>
+        <w:t>jdk</w:t>
+      </w:r>
+      <w:proofErr w:type="spellEnd"/>
+      <w:r>
+        <w:rPr>
+          <w:rFonts w:hint="eastAsia"/>
+        </w:rPr>
+        <w:t>+</w:t>
+      </w:r>
+      <w:r>
+        <w:rPr>
+          <w:rFonts w:hint="eastAsia"/>
+        </w:rPr>
+        <w:t>编译</w:t>
+      </w:r>
+      <w:r>
+        <w:rPr>
+          <w:rFonts w:hint="eastAsia"/>
+        </w:rPr>
+        <w:t>:</w:t>
+      </w:r>
+      <w:r>
+        <w:rPr>
+          <w:rFonts w:hint="eastAsia"/>
+        </w:rPr>
+        <w:t>开发一个程序的最小单元（环境）</w:t>
+      </w:r>
+    </w:p>
+    <w:p/>
+    <w:p>
+      <w:r>
+        <w:rPr>
+          <w:rFonts w:hint="eastAsia"/>
+        </w:rPr>
+        <w:t>实施，开发，测试，运维</w:t>
+      </w:r>
+    </w:p>
+    <w:p/>
+    <w:p>
+      <w:r>
+        <w:rPr>
+          <w:rFonts w:hint="eastAsia"/>
+        </w:rPr>
+        <w:t>1.</w:t>
+      </w:r>
+      <w:r>
+        <w:rPr>
+          <w:rFonts w:hint="eastAsia"/>
+        </w:rPr>
+        <w:t>基本类型：八种</w:t>
+      </w:r>
+    </w:p>
+    <w:p>
+      <w:r>
+        <w:rPr>
+          <w:rFonts w:hint="eastAsia"/>
+        </w:rPr>
+        <w:t>2.</w:t>
+      </w:r>
+      <w:r>
+        <w:rPr>
+          <w:rFonts w:hint="eastAsia"/>
+        </w:rPr>
+        <w:t>引用类型：除了八种基本类型之外的都叫做引用类型</w:t>
+      </w:r>
+    </w:p>
+    <w:p/>
+    <w:p>
+      <w:r>
+        <w:rPr>
+          <w:rFonts w:hint="eastAsia"/>
+        </w:rPr>
+        <w:t>byte</w:t>
+      </w:r>
+      <w:r>
+        <w:rPr>
+          <w:rFonts w:hint="eastAsia"/>
+        </w:rPr>
+        <w:tab/>
+        <w:t>1</w:t>
+      </w:r>
+      <w:r>
+        <w:rPr>
+          <w:rFonts w:hint="eastAsia"/>
+        </w:rPr>
+        <w:t>字节</w:t>
+      </w:r>
+    </w:p>
+    <w:p>
+      <w:r>
+        <w:rPr>
+          <w:rFonts w:hint="eastAsia"/>
+        </w:rPr>
+        <w:t>short</w:t>
+      </w:r>
+      <w:r>
+        <w:rPr>
+          <w:rFonts w:hint="eastAsia"/>
+        </w:rPr>
+        <w:tab/>
+        <w:t>2</w:t>
+      </w:r>
+      <w:r>
+        <w:rPr>
+          <w:rFonts w:hint="eastAsia"/>
+        </w:rPr>
+        <w:t>字节</w:t>
+      </w:r>
+    </w:p>
+    <w:p>
+      <w:proofErr w:type="spellStart"/>
+      <w:r>
+        <w:rPr>
+          <w:rFonts w:hint="eastAsia"/>
+        </w:rPr>
+        <w:t>int</w:t>
+      </w:r>
+      <w:proofErr w:type="spellEnd"/>
+      <w:r>
+        <w:rPr>
+          <w:rFonts w:hint="eastAsia"/>
+        </w:rPr>
+        <w:tab/>
+        <w:t>4</w:t>
+      </w:r>
+      <w:r>
+        <w:rPr>
+          <w:rFonts w:hint="eastAsia"/>
+        </w:rPr>
+        <w:t>字节</w:t>
+      </w:r>
+    </w:p>
+    <w:p>
+      <w:r>
+        <w:rPr>
+          <w:rFonts w:hint="eastAsia"/>
+        </w:rPr>
+        <w:t>long</w:t>
+      </w:r>
+      <w:r>
+        <w:rPr>
+          <w:rFonts w:hint="eastAsia"/>
+        </w:rPr>
+        <w:tab/>
+        <w:t>8</w:t>
+      </w:r>
+      <w:r>
+        <w:rPr>
+          <w:rFonts w:hint="eastAsia"/>
+        </w:rPr>
+        <w:t>字节</w:t>
+      </w:r>
+    </w:p>
+    <w:p>
+      <w:r>
+        <w:rPr>
+          <w:rFonts w:hint="eastAsia"/>
+        </w:rPr>
+        <w:t>float</w:t>
+      </w:r>
+      <w:r>
+        <w:rPr>
+          <w:rFonts w:hint="eastAsia"/>
+        </w:rPr>
+        <w:tab/>
+        <w:t>4</w:t>
+      </w:r>
+      <w:r>
+        <w:rPr>
+          <w:rFonts w:hint="eastAsia"/>
+        </w:rPr>
+        <w:t>字节</w:t>
+      </w:r>
+    </w:p>
+    <w:p>
+      <w:r>
+        <w:rPr>
+          <w:rFonts w:hint="eastAsia"/>
+        </w:rPr>
+        <w:t>double</w:t>
+      </w:r>
+      <w:r>
+        <w:rPr>
+          <w:rFonts w:hint="eastAsia"/>
+        </w:rPr>
+        <w:tab/>
+        <w:t>8</w:t>
+      </w:r>
+      <w:r>
+        <w:rPr>
+          <w:rFonts w:hint="eastAsia"/>
+        </w:rPr>
+        <w:t>字节</w:t>
+      </w:r>
+    </w:p>
+    <w:p>
+      <w:proofErr w:type="spellStart"/>
+      <w:r>
+        <w:rPr>
+          <w:rFonts w:hint="eastAsia"/>
+        </w:rPr>
+        <w:t>boolean</w:t>
+      </w:r>
+      <w:proofErr w:type="spellEnd"/>
+      <w:r>
+        <w:rPr>
+          <w:rFonts w:hint="eastAsia"/>
+        </w:rPr>
+        <w:tab/>
+        <w:t>1</w:t>
+      </w:r>
+      <w:r>
+        <w:rPr>
+          <w:rFonts w:hint="eastAsia"/>
+        </w:rPr>
+        <w:t>字节</w:t>
+      </w:r>
+    </w:p>
+    <w:p>
+      <w:r>
+        <w:rPr>
+          <w:rFonts w:hint="eastAsia"/>
+        </w:rPr>
+        <w:t>char</w:t>
+      </w:r>
+      <w:r>
+        <w:rPr>
+          <w:rFonts w:hint="eastAsia"/>
+        </w:rPr>
+        <w:tab/>
+        <w:t>2</w:t>
+      </w:r>
+      <w:r>
+        <w:rPr>
+          <w:rFonts w:hint="eastAsia"/>
+        </w:rPr>
+        <w:t>字节</w:t>
+      </w:r>
+    </w:p>
+    <w:p/>
+    <w:p>
+      <w:r>
+        <w:rPr>
+          <w:rFonts w:hint="eastAsia"/>
+        </w:rPr>
+        <w:t>自动类型转换</w:t>
+      </w:r>
+    </w:p>
+    <w:p>
+      <w:r>
+        <w:rPr>
+          <w:rFonts w:hint="eastAsia"/>
+        </w:rPr>
+        <w:t>整数类型转成浮点类型会自动加上精度</w:t>
+      </w:r>
+    </w:p>
+    <w:p>
+      <w:r>
+        <w:rPr>
+          <w:rFonts w:hint="eastAsia"/>
+        </w:rPr>
+        <w:t>整数类型字面量默认的是</w:t>
+      </w:r>
+      <w:proofErr w:type="spellStart"/>
+      <w:r>
+        <w:rPr>
+          <w:rFonts w:hint="eastAsia"/>
+        </w:rPr>
+        <w:t>int</w:t>
+      </w:r>
+      <w:proofErr w:type="spellEnd"/>
+    </w:p>
+    <w:p>
       <w:pPr>
         <w:rPr>
           <w:rFonts w:hint="eastAsia"/>
@@ -166,17 +581,73 @@
         <w:rPr>
           <w:rFonts w:hint="eastAsia"/>
         </w:rPr>
-        <w:t>.java--.class</w:t>
-      </w:r>
-      <w:r>
-        <w:rPr>
-          <w:rFonts w:hint="eastAsia"/>
-        </w:rPr>
-        <w:t>：正常流程</w:t>
+        <w:t>浮点数类型字面量默认的是</w:t>
+      </w:r>
+      <w:r>
+        <w:rPr>
+          <w:rFonts w:hint="eastAsia"/>
+        </w:rPr>
+        <w:t>double</w:t>
       </w:r>
     </w:p>
     <w:p/>
     <w:p>
+      <w:r>
+        <w:rPr>
+          <w:rFonts w:hint="eastAsia"/>
+        </w:rPr>
+        <w:t>基本的强制类型转换</w:t>
+      </w:r>
+    </w:p>
+    <w:p>
+      <w:r>
+        <w:rPr>
+          <w:rFonts w:hint="eastAsia"/>
+        </w:rPr>
+        <w:t>强制类型转换（引用类型转换）</w:t>
+      </w:r>
+    </w:p>
+    <w:p>
+      <w:r>
+        <w:tab/>
+      </w:r>
+      <w:proofErr w:type="spellStart"/>
+      <w:r>
+        <w:rPr>
+          <w:rFonts w:hint="eastAsia"/>
+        </w:rPr>
+        <w:t>int</w:t>
+      </w:r>
+      <w:proofErr w:type="spellEnd"/>
+      <w:r>
+        <w:rPr>
+          <w:rFonts w:hint="eastAsia"/>
+        </w:rPr>
+        <w:t xml:space="preserve"> in = (</w:t>
+      </w:r>
+      <w:proofErr w:type="spellStart"/>
+      <w:r>
+        <w:rPr>
+          <w:rFonts w:hint="eastAsia"/>
+        </w:rPr>
+        <w:t>int</w:t>
+      </w:r>
+      <w:proofErr w:type="spellEnd"/>
+      <w:r>
+        <w:rPr>
+          <w:rFonts w:hint="eastAsia"/>
+        </w:rPr>
+        <w:t>) 12.5;--------</w:t>
+      </w:r>
+      <w:r>
+        <w:rPr>
+          <w:rFonts w:hint="eastAsia"/>
+        </w:rPr>
+        <w:t>溢出的风险</w:t>
+      </w:r>
+    </w:p>
+    <w:p/>
+    <w:p>
       <w:pPr>
         <w:rPr>
           <w:rFonts w:hint="eastAsia"/>
@@ -186,16 +657,111 @@
         <w:rPr>
           <w:rFonts w:hint="eastAsia"/>
         </w:rPr>
-        <w:t>.class--.java</w:t>
-      </w:r>
-      <w:r>
-        <w:rPr>
-          <w:rFonts w:hint="eastAsia"/>
-        </w:rPr>
-        <w:t>：反编译器（部分）</w:t>
-      </w:r>
-    </w:p>
-    <w:p/>
+        <w:t>小类型和大类型之间进行运算，会自动转向大类型</w:t>
+      </w:r>
+    </w:p>
+    <w:p>
+      <w:r>
+        <w:rPr>
+          <w:rFonts w:hint="eastAsia"/>
+        </w:rPr>
+        <w:t>取整</w:t>
+      </w:r>
+      <w:r>
+        <w:rPr>
+          <w:rFonts w:hint="eastAsia"/>
+        </w:rPr>
+        <w:t>/</w:t>
+      </w:r>
+      <w:r>
+        <w:rPr>
+          <w:rFonts w:hint="eastAsia"/>
+        </w:rPr>
+        <w:t>除法</w:t>
+      </w:r>
+    </w:p>
+    <w:p>
+      <w:pPr>
+        <w:rPr>
+          <w:rFonts w:hint="eastAsia"/>
+        </w:rPr>
+      </w:pPr>
+      <w:r>
+        <w:rPr>
+          <w:rFonts w:hint="eastAsia"/>
+        </w:rPr>
+        <w:lastRenderedPageBreak/>
+        <w:t>如果两个数都是整数类型则为取整</w:t>
+      </w:r>
+    </w:p>
+    <w:p>
+      <w:pPr>
+        <w:rPr>
+          <w:rFonts w:hint="eastAsia"/>
+        </w:rPr>
+      </w:pPr>
+      <w:r>
+        <w:rPr>
+          <w:rFonts w:hint="eastAsia"/>
+        </w:rPr>
+        <w:t>如果任意一个数为浮点数，则会将其他数转化成浮点数进行运算</w:t>
+      </w:r>
+    </w:p>
+    <w:p>
+      <w:pPr>
+        <w:rPr>
+          <w:rFonts w:hint="eastAsia"/>
+        </w:rPr>
+      </w:pPr>
+    </w:p>
+    <w:p>
+      <w:pPr>
+        <w:rPr>
+          <w:rFonts w:hint="eastAsia"/>
+        </w:rPr>
+      </w:pPr>
+      <w:r>
+        <w:rPr>
+          <w:rFonts w:hint="eastAsia"/>
+        </w:rPr>
+        <w:t>++</w:t>
+      </w:r>
+      <w:proofErr w:type="spellStart"/>
+      <w:r>
+        <w:rPr>
+          <w:rFonts w:hint="eastAsia"/>
+        </w:rPr>
+        <w:t>i</w:t>
+      </w:r>
+      <w:proofErr w:type="spellEnd"/>
+      <w:r>
+        <w:t>…</w:t>
+      </w:r>
+      <w:r>
+        <w:rPr>
+          <w:rFonts w:hint="eastAsia"/>
+        </w:rPr>
+        <w:t>.</w:t>
+      </w:r>
+      <w:r>
+        <w:rPr>
+          <w:rFonts w:hint="eastAsia"/>
+        </w:rPr>
+        <w:t>使用之前加</w:t>
+      </w:r>
+      <w:r>
+        <w:rPr>
+          <w:rFonts w:hint="eastAsia"/>
+        </w:rPr>
+        <w:t>/</w:t>
+      </w:r>
+      <w:r>
+        <w:rPr>
+          <w:rFonts w:hint="eastAsia"/>
+        </w:rPr>
+        <w:t>减</w:t>
+      </w:r>
+    </w:p>
     <w:p>
       <w:pPr>
         <w:rPr>
@@ -207,20 +773,41 @@
         <w:rPr>
           <w:rFonts w:hint="eastAsia"/>
         </w:rPr>
-        <w:t>jdk</w:t>
+        <w:t>i</w:t>
       </w:r>
       <w:proofErr w:type="spellEnd"/>
       <w:r>
         <w:rPr>
           <w:rFonts w:hint="eastAsia"/>
         </w:rPr>
-        <w:t>:</w:t>
-      </w:r>
-      <w:r>
-        <w:rPr>
-          <w:rFonts w:hint="eastAsia"/>
-        </w:rPr>
-        <w:t>开发工具</w:t>
+        <w:t>++</w:t>
+      </w:r>
+      <w:r>
+        <w:t>…</w:t>
+      </w:r>
+      <w:r>
+        <w:rPr>
+          <w:rFonts w:hint="eastAsia"/>
+        </w:rPr>
+        <w:t>.</w:t>
+      </w:r>
+      <w:r>
+        <w:rPr>
+          <w:rFonts w:hint="eastAsia"/>
+        </w:rPr>
+        <w:t>使用之后加</w:t>
+      </w:r>
+      <w:r>
+        <w:rPr>
+          <w:rFonts w:hint="eastAsia"/>
+        </w:rPr>
+        <w:t>/</w:t>
+      </w:r>
+      <w:r>
+        <w:rPr>
+          <w:rFonts w:hint="eastAsia"/>
+        </w:rPr>
+        <w:t>减</w:t>
       </w:r>
     </w:p>
     <w:p>
@@ -229,571 +816,39 @@
           <w:rFonts w:hint="eastAsia"/>
         </w:rPr>
       </w:pPr>
-      <w:proofErr w:type="spellStart"/>
-      <w:r>
-        <w:rPr>
-          <w:rFonts w:hint="eastAsia"/>
-        </w:rPr>
-        <w:t>jre</w:t>
-      </w:r>
-      <w:proofErr w:type="spellEnd"/>
-      <w:r>
-        <w:rPr>
-          <w:rFonts w:hint="eastAsia"/>
-        </w:rPr>
-        <w:t>:</w:t>
-      </w:r>
-      <w:r>
-        <w:rPr>
-          <w:rFonts w:hint="eastAsia"/>
-        </w:rPr>
-        <w:t>开发环境</w:t>
-      </w:r>
-    </w:p>
-    <w:p>
-      <w:pPr>
-        <w:rPr>
-          <w:rFonts w:hint="eastAsia"/>
-        </w:rPr>
-      </w:pPr>
-      <w:proofErr w:type="spellStart"/>
-      <w:r>
-        <w:rPr>
-          <w:rFonts w:hint="eastAsia"/>
-        </w:rPr>
-        <w:t>jvm</w:t>
-      </w:r>
-      <w:proofErr w:type="spellEnd"/>
-      <w:r>
-        <w:rPr>
-          <w:rFonts w:hint="eastAsia"/>
-        </w:rPr>
-        <w:t>:</w:t>
-      </w:r>
-      <w:r>
-        <w:rPr>
-          <w:rFonts w:hint="eastAsia"/>
-        </w:rPr>
-        <w:t>虚拟机（翻译官）</w:t>
-      </w:r>
-    </w:p>
-    <w:p/>
-    <w:p>
-      <w:pPr>
-        <w:rPr>
-          <w:rFonts w:hint="eastAsia"/>
-        </w:rPr>
-      </w:pPr>
-      <w:r>
-        <w:rPr>
-          <w:rFonts w:hint="eastAsia"/>
-        </w:rPr>
-        <w:t>java</w:t>
-      </w:r>
-      <w:r>
-        <w:rPr>
-          <w:rFonts w:hint="eastAsia"/>
-        </w:rPr>
-        <w:t>跨平台</w:t>
-      </w:r>
-      <w:r>
-        <w:rPr>
-          <w:rFonts w:hint="eastAsia"/>
-        </w:rPr>
-        <w:t xml:space="preserve">  </w:t>
-      </w:r>
-      <w:r>
-        <w:rPr>
-          <w:rFonts w:hint="eastAsia"/>
-        </w:rPr>
-        <w:t>一次编译，处处运行（到处改错）</w:t>
-      </w:r>
-    </w:p>
-    <w:p/>
-    <w:p>
-      <w:pPr>
-        <w:rPr>
-          <w:rFonts w:hint="eastAsia"/>
-        </w:rPr>
-      </w:pPr>
-      <w:proofErr w:type="spellStart"/>
-      <w:r>
-        <w:rPr>
-          <w:rFonts w:hint="eastAsia"/>
-        </w:rPr>
-        <w:t>jre+java</w:t>
-      </w:r>
-      <w:proofErr w:type="spellEnd"/>
-      <w:r>
-        <w:rPr>
-          <w:rFonts w:hint="eastAsia"/>
-        </w:rPr>
-        <w:t>系统的类库</w:t>
-      </w:r>
-      <w:r>
-        <w:rPr>
-          <w:rFonts w:hint="eastAsia"/>
-        </w:rPr>
-        <w:t>--</w:t>
-      </w:r>
-      <w:r>
-        <w:rPr>
-          <w:rFonts w:hint="eastAsia"/>
-        </w:rPr>
-        <w:t>运行最小环境</w:t>
-      </w:r>
-    </w:p>
-    <w:p>
-      <w:pPr>
-        <w:rPr>
-          <w:rFonts w:hint="eastAsia"/>
-        </w:rPr>
-      </w:pPr>
-      <w:proofErr w:type="spellStart"/>
-      <w:r>
-        <w:rPr>
-          <w:rFonts w:hint="eastAsia"/>
-        </w:rPr>
-        <w:t>jdk</w:t>
-      </w:r>
-      <w:proofErr w:type="spellEnd"/>
-      <w:r>
-        <w:rPr>
-          <w:rFonts w:hint="eastAsia"/>
-        </w:rPr>
-        <w:t>+</w:t>
-      </w:r>
-      <w:r>
-        <w:rPr>
-          <w:rFonts w:hint="eastAsia"/>
-        </w:rPr>
-        <w:t>编译</w:t>
-      </w:r>
-      <w:r>
-        <w:rPr>
-          <w:rFonts w:hint="eastAsia"/>
-        </w:rPr>
-        <w:t>:</w:t>
-      </w:r>
-      <w:r>
-        <w:rPr>
-          <w:rFonts w:hint="eastAsia"/>
-        </w:rPr>
-        <w:t>开发一个程序的最小单元（环境）</w:t>
-      </w:r>
-    </w:p>
-    <w:p/>
-    <w:p>
-      <w:pPr>
-        <w:rPr>
-          <w:rFonts w:hint="eastAsia"/>
-        </w:rPr>
-      </w:pPr>
-      <w:r>
-        <w:rPr>
-          <w:rFonts w:hint="eastAsia"/>
-        </w:rPr>
-        <w:t>实施，开发，测试，运维</w:t>
-      </w:r>
-    </w:p>
-    <w:p/>
-    <w:p>
-      <w:pPr>
-        <w:rPr>
-          <w:rFonts w:hint="eastAsia"/>
-        </w:rPr>
-      </w:pPr>
-      <w:r>
-        <w:rPr>
-          <w:rFonts w:hint="eastAsia"/>
-        </w:rPr>
-        <w:t>1.</w:t>
-      </w:r>
-      <w:r>
-        <w:rPr>
-          <w:rFonts w:hint="eastAsia"/>
-        </w:rPr>
-        <w:t>基本类型：八种</w:t>
-      </w:r>
-    </w:p>
-    <w:p>
-      <w:pPr>
-        <w:rPr>
-          <w:rFonts w:hint="eastAsia"/>
-        </w:rPr>
-      </w:pPr>
-      <w:r>
-        <w:rPr>
-          <w:rFonts w:hint="eastAsia"/>
-        </w:rPr>
-        <w:t>2.</w:t>
-      </w:r>
-      <w:r>
-        <w:rPr>
-          <w:rFonts w:hint="eastAsia"/>
-        </w:rPr>
-        <w:t>引用类型：除了八种基本类型之外的都叫做引用类型</w:t>
-      </w:r>
-    </w:p>
-    <w:p>
-      <w:pPr>
-        <w:rPr>
-          <w:rFonts w:hint="eastAsia"/>
-        </w:rPr>
-      </w:pPr>
-    </w:p>
-    <w:p>
-      <w:pPr>
-        <w:rPr>
-          <w:rFonts w:hint="eastAsia"/>
-        </w:rPr>
-      </w:pPr>
-      <w:r>
-        <w:rPr>
-          <w:rFonts w:hint="eastAsia"/>
-        </w:rPr>
-        <w:t>byte</w:t>
-      </w:r>
-      <w:r>
-        <w:rPr>
-          <w:rFonts w:hint="eastAsia"/>
-        </w:rPr>
-        <w:tab/>
-        <w:t>1</w:t>
-      </w:r>
-      <w:r>
-        <w:rPr>
-          <w:rFonts w:hint="eastAsia"/>
-        </w:rPr>
-        <w:t>字节</w:t>
-      </w:r>
-    </w:p>
-    <w:p>
-      <w:pPr>
-        <w:rPr>
-          <w:rFonts w:hint="eastAsia"/>
-        </w:rPr>
-      </w:pPr>
-      <w:r>
-        <w:rPr>
-          <w:rFonts w:hint="eastAsia"/>
-        </w:rPr>
-        <w:t>short</w:t>
-      </w:r>
-      <w:r>
-        <w:rPr>
-          <w:rFonts w:hint="eastAsia"/>
-        </w:rPr>
-        <w:tab/>
-        <w:t>2</w:t>
-      </w:r>
-      <w:r>
-        <w:rPr>
-          <w:rFonts w:hint="eastAsia"/>
-        </w:rPr>
-        <w:t>字节</w:t>
-      </w:r>
-    </w:p>
-    <w:p>
-      <w:pPr>
-        <w:rPr>
-          <w:rFonts w:hint="eastAsia"/>
-        </w:rPr>
-      </w:pPr>
-      <w:proofErr w:type="spellStart"/>
-      <w:r>
-        <w:rPr>
-          <w:rFonts w:hint="eastAsia"/>
-        </w:rPr>
-        <w:t>int</w:t>
-      </w:r>
-      <w:proofErr w:type="spellEnd"/>
-      <w:r>
-        <w:rPr>
-          <w:rFonts w:hint="eastAsia"/>
-        </w:rPr>
-        <w:tab/>
-        <w:t>4</w:t>
-      </w:r>
-      <w:r>
-        <w:rPr>
-          <w:rFonts w:hint="eastAsia"/>
-        </w:rPr>
-        <w:t>字节</w:t>
-      </w:r>
-    </w:p>
-    <w:p>
-      <w:pPr>
-        <w:rPr>
-          <w:rFonts w:hint="eastAsia"/>
-        </w:rPr>
-      </w:pPr>
-      <w:r>
-        <w:rPr>
-          <w:rFonts w:hint="eastAsia"/>
-        </w:rPr>
-        <w:t>long</w:t>
-      </w:r>
-      <w:r>
-        <w:rPr>
-          <w:rFonts w:hint="eastAsia"/>
-        </w:rPr>
-        <w:tab/>
-        <w:t>8</w:t>
-      </w:r>
-      <w:r>
-        <w:rPr>
-          <w:rFonts w:hint="eastAsia"/>
-        </w:rPr>
-        <w:t>字节</w:t>
-      </w:r>
-    </w:p>
-    <w:p>
-      <w:pPr>
-        <w:rPr>
-          <w:rFonts w:hint="eastAsia"/>
-        </w:rPr>
-      </w:pPr>
-      <w:r>
-        <w:rPr>
-          <w:rFonts w:hint="eastAsia"/>
-        </w:rPr>
-        <w:t>float</w:t>
-      </w:r>
-      <w:r>
-        <w:rPr>
-          <w:rFonts w:hint="eastAsia"/>
-        </w:rPr>
-        <w:tab/>
-        <w:t>4</w:t>
-      </w:r>
-      <w:r>
-        <w:rPr>
-          <w:rFonts w:hint="eastAsia"/>
-        </w:rPr>
-        <w:t>字节</w:t>
-      </w:r>
-    </w:p>
-    <w:p>
-      <w:pPr>
-        <w:rPr>
-          <w:rFonts w:hint="eastAsia"/>
-        </w:rPr>
-      </w:pPr>
-      <w:r>
-        <w:rPr>
-          <w:rFonts w:hint="eastAsia"/>
-        </w:rPr>
-        <w:t>double</w:t>
-      </w:r>
-      <w:r>
-        <w:rPr>
-          <w:rFonts w:hint="eastAsia"/>
-        </w:rPr>
-        <w:tab/>
-        <w:t>8</w:t>
-      </w:r>
-      <w:r>
-        <w:rPr>
-          <w:rFonts w:hint="eastAsia"/>
-        </w:rPr>
-        <w:t>字节</w:t>
-      </w:r>
-    </w:p>
-    <w:p>
-      <w:pPr>
-        <w:rPr>
-          <w:rFonts w:hint="eastAsia"/>
-        </w:rPr>
-      </w:pPr>
-      <w:proofErr w:type="spellStart"/>
-      <w:r>
-        <w:rPr>
-          <w:rFonts w:hint="eastAsia"/>
-        </w:rPr>
-        <w:t>boolean</w:t>
-      </w:r>
-      <w:proofErr w:type="spellEnd"/>
-      <w:r>
-        <w:rPr>
-          <w:rFonts w:hint="eastAsia"/>
-        </w:rPr>
-        <w:tab/>
-        <w:t>1</w:t>
-      </w:r>
-      <w:r>
-        <w:rPr>
-          <w:rFonts w:hint="eastAsia"/>
-        </w:rPr>
-        <w:t>字节</w:t>
-      </w:r>
-    </w:p>
-    <w:p>
-      <w:pPr>
-        <w:rPr>
-          <w:rFonts w:hint="eastAsia"/>
-        </w:rPr>
-      </w:pPr>
-      <w:r>
-        <w:rPr>
-          <w:rFonts w:hint="eastAsia"/>
-        </w:rPr>
-        <w:t>char</w:t>
-      </w:r>
-      <w:r>
-        <w:rPr>
-          <w:rFonts w:hint="eastAsia"/>
-        </w:rPr>
-        <w:tab/>
-        <w:t>2</w:t>
-      </w:r>
-      <w:r>
-        <w:rPr>
-          <w:rFonts w:hint="eastAsia"/>
-        </w:rPr>
-        <w:t>字节</w:t>
-      </w:r>
-    </w:p>
-    <w:p/>
-    <w:p>
-      <w:pPr>
-        <w:rPr>
-          <w:rFonts w:hint="eastAsia"/>
-        </w:rPr>
-      </w:pPr>
-      <w:r>
-        <w:rPr>
-          <w:rFonts w:hint="eastAsia"/>
-        </w:rPr>
-        <w:t>自动类型转换</w:t>
-      </w:r>
-    </w:p>
-    <w:p>
-      <w:pPr>
-        <w:rPr>
-          <w:rFonts w:hint="eastAsia"/>
-        </w:rPr>
-      </w:pPr>
-      <w:r>
-        <w:rPr>
-          <w:rFonts w:hint="eastAsia"/>
-        </w:rPr>
-        <w:t>整数类型转成浮点类型会自动加上精度</w:t>
-      </w:r>
-    </w:p>
-    <w:p>
-      <w:pPr>
-        <w:rPr>
-          <w:rFonts w:hint="eastAsia"/>
-        </w:rPr>
-      </w:pPr>
-      <w:r>
-        <w:rPr>
-          <w:rFonts w:hint="eastAsia"/>
-        </w:rPr>
-        <w:t>整数类型字面量默认的是</w:t>
-      </w:r>
-      <w:proofErr w:type="spellStart"/>
-      <w:r>
-        <w:rPr>
-          <w:rFonts w:hint="eastAsia"/>
-        </w:rPr>
-        <w:t>int</w:t>
-      </w:r>
-      <w:proofErr w:type="spellEnd"/>
-    </w:p>
-    <w:p>
-      <w:pPr>
-        <w:rPr>
-          <w:rFonts w:hint="eastAsia"/>
-        </w:rPr>
-      </w:pPr>
-    </w:p>
-    <w:p>
-      <w:pPr>
-        <w:rPr>
-          <w:rFonts w:hint="eastAsia"/>
-        </w:rPr>
-      </w:pPr>
-      <w:r>
-        <w:rPr>
-          <w:rFonts w:hint="eastAsia"/>
-        </w:rPr>
-        <w:t>基本的强制类型转换</w:t>
-      </w:r>
-    </w:p>
-    <w:p>
-      <w:pPr>
-        <w:rPr>
-          <w:rFonts w:hint="eastAsia"/>
-        </w:rPr>
-      </w:pPr>
-      <w:r>
-        <w:rPr>
-          <w:rFonts w:hint="eastAsia"/>
-        </w:rPr>
-        <w:t>强制类型转换（引用类型转换）</w:t>
-      </w:r>
-    </w:p>
-    <w:p>
-      <w:pPr>
-        <w:rPr>
-          <w:rFonts w:hint="eastAsia"/>
-        </w:rPr>
-      </w:pPr>
-      <w:r>
-        <w:tab/>
-      </w:r>
-      <w:proofErr w:type="spellStart"/>
-      <w:r>
-        <w:rPr>
-          <w:rFonts w:hint="eastAsia"/>
-        </w:rPr>
-        <w:t>int</w:t>
-      </w:r>
-      <w:proofErr w:type="spellEnd"/>
-      <w:r>
-        <w:rPr>
-          <w:rFonts w:hint="eastAsia"/>
-        </w:rPr>
-        <w:t xml:space="preserve"> in = (</w:t>
-      </w:r>
-      <w:proofErr w:type="spellStart"/>
-      <w:r>
-        <w:rPr>
-          <w:rFonts w:hint="eastAsia"/>
-        </w:rPr>
-        <w:t>int</w:t>
-      </w:r>
-      <w:proofErr w:type="spellEnd"/>
-      <w:r>
-        <w:rPr>
-          <w:rFonts w:hint="eastAsia"/>
-        </w:rPr>
-        <w:t>) 12.5;--------</w:t>
-      </w:r>
-      <w:r>
-        <w:rPr>
-          <w:rFonts w:hint="eastAsia"/>
-        </w:rPr>
-        <w:t>溢出的风险</w:t>
-      </w:r>
-    </w:p>
-    <w:p>
-      <w:pPr>
-        <w:rPr>
-          <w:rFonts w:hint="eastAsia"/>
-        </w:rPr>
-      </w:pPr>
-    </w:p>
-    <w:p>
-      <w:pPr>
-        <w:rPr>
-          <w:rFonts w:hint="eastAsia"/>
-        </w:rPr>
-      </w:pPr>
-    </w:p>
-    <w:p/>
+    </w:p>
+    <w:p>
+      <w:r>
+        <w:rPr>
+          <w:rFonts w:hint="eastAsia"/>
+        </w:rPr>
+        <w:t>关系运算符的结果是布尔类型（</w:t>
+      </w:r>
+      <w:r>
+        <w:rPr>
+          <w:rFonts w:hint="eastAsia"/>
+        </w:rPr>
+        <w:t>true</w:t>
+      </w:r>
+      <w:r>
+        <w:rPr>
+          <w:rFonts w:hint="eastAsia"/>
+        </w:rPr>
+        <w:t>，</w:t>
+      </w:r>
+      <w:r>
+        <w:rPr>
+          <w:rFonts w:hint="eastAsia"/>
+        </w:rPr>
+        <w:t>false</w:t>
+      </w:r>
+      <w:r>
+        <w:rPr>
+          <w:rFonts w:hint="eastAsia"/>
+        </w:rPr>
+        <w:t>）</w:t>
+      </w:r>
+    </w:p>
     <w:sectPr>
       <w:pgSz w:w="11906" w:h="16838"/>
       <w:pgMar w:top="1440" w:right="1800" w:bottom="1440" w:left="1800" w:header="851" w:footer="992" w:gutter="0"/>

--- a/KnowledgeOne.docx
+++ b/KnowledgeOne.docx
@@ -378,6 +378,17 @@
           <w:rFonts w:hint="eastAsia"/>
         </w:rPr>
         <w:tab/>
+      </w:r>
+      <w:r>
+        <w:rPr>
+          <w:rFonts w:hint="eastAsia"/>
+        </w:rPr>
+        <w:tab/>
+      </w:r>
+      <w:r>
+        <w:rPr>
+          <w:rFonts w:hint="eastAsia"/>
+        </w:rPr>
         <w:t>1</w:t>
       </w:r>
       <w:r>
@@ -422,6 +433,12 @@
           <w:rFonts w:hint="eastAsia"/>
         </w:rPr>
         <w:tab/>
+      </w:r>
+      <w:r>
+        <w:rPr>
+          <w:rFonts w:hint="eastAsia"/>
+        </w:rPr>
+        <w:tab/>
         <w:t>4</w:t>
       </w:r>
       <w:r>
@@ -437,6 +454,70 @@
           <w:rFonts w:hint="eastAsia"/>
         </w:rPr>
         <w:t>long</w:t>
+      </w:r>
+      <w:r>
+        <w:rPr>
+          <w:rFonts w:hint="eastAsia"/>
+        </w:rPr>
+        <w:tab/>
+      </w:r>
+      <w:r>
+        <w:rPr>
+          <w:rFonts w:hint="eastAsia"/>
+        </w:rPr>
+        <w:tab/>
+      </w:r>
+      <w:r>
+        <w:rPr>
+          <w:rFonts w:hint="eastAsia"/>
+        </w:rPr>
+        <w:t>8</w:t>
+      </w:r>
+      <w:r>
+        <w:rPr>
+          <w:rFonts w:hint="eastAsia"/>
+        </w:rPr>
+        <w:t>字节</w:t>
+      </w:r>
+    </w:p>
+    <w:p>
+      <w:r>
+        <w:rPr>
+          <w:rFonts w:hint="eastAsia"/>
+        </w:rPr>
+        <w:t>float</w:t>
+      </w:r>
+      <w:r>
+        <w:rPr>
+          <w:rFonts w:hint="eastAsia"/>
+        </w:rPr>
+        <w:tab/>
+      </w:r>
+      <w:r>
+        <w:rPr>
+          <w:rFonts w:hint="eastAsia"/>
+        </w:rPr>
+        <w:tab/>
+      </w:r>
+      <w:r>
+        <w:rPr>
+          <w:rFonts w:hint="eastAsia"/>
+        </w:rPr>
+        <w:t>4</w:t>
+      </w:r>
+      <w:r>
+        <w:rPr>
+          <w:rFonts w:hint="eastAsia"/>
+        </w:rPr>
+        <w:t>字节</w:t>
+      </w:r>
+    </w:p>
+    <w:p>
+      <w:r>
+        <w:rPr>
+          <w:rFonts w:hint="eastAsia"/>
+        </w:rPr>
+        <w:t>double</w:t>
       </w:r>
       <w:r>
         <w:rPr>
@@ -453,48 +534,6 @@
       </w:r>
     </w:p>
     <w:p>
-      <w:r>
-        <w:rPr>
-          <w:rFonts w:hint="eastAsia"/>
-        </w:rPr>
-        <w:t>float</w:t>
-      </w:r>
-      <w:r>
-        <w:rPr>
-          <w:rFonts w:hint="eastAsia"/>
-        </w:rPr>
-        <w:tab/>
-        <w:t>4</w:t>
-      </w:r>
-      <w:r>
-        <w:rPr>
-          <w:rFonts w:hint="eastAsia"/>
-        </w:rPr>
-        <w:t>字节</w:t>
-      </w:r>
-    </w:p>
-    <w:p>
-      <w:r>
-        <w:rPr>
-          <w:rFonts w:hint="eastAsia"/>
-        </w:rPr>
-        <w:t>double</w:t>
-      </w:r>
-      <w:r>
-        <w:rPr>
-          <w:rFonts w:hint="eastAsia"/>
-        </w:rPr>
-        <w:tab/>
-        <w:t>8</w:t>
-      </w:r>
-      <w:r>
-        <w:rPr>
-          <w:rFonts w:hint="eastAsia"/>
-        </w:rPr>
-        <w:t>字节</w:t>
-      </w:r>
-    </w:p>
-    <w:p>
       <w:proofErr w:type="spellStart"/>
       <w:r>
         <w:rPr>
@@ -572,11 +611,6 @@
       <w:proofErr w:type="spellEnd"/>
     </w:p>
     <w:p>
-      <w:pPr>
-        <w:rPr>
-          <w:rFonts w:hint="eastAsia"/>
-        </w:rPr>
-      </w:pPr>
       <w:r>
         <w:rPr>
           <w:rFonts w:hint="eastAsia"/>
@@ -648,11 +682,6 @@
     </w:p>
     <w:p/>
     <w:p>
-      <w:pPr>
-        <w:rPr>
-          <w:rFonts w:hint="eastAsia"/>
-        </w:rPr>
-      </w:pPr>
       <w:r>
         <w:rPr>
           <w:rFonts w:hint="eastAsia"/>
@@ -681,11 +710,6 @@
       </w:r>
     </w:p>
     <w:p>
-      <w:pPr>
-        <w:rPr>
-          <w:rFonts w:hint="eastAsia"/>
-        </w:rPr>
-      </w:pPr>
       <w:r>
         <w:rPr>
           <w:rFonts w:hint="eastAsia"/>
@@ -695,6 +719,102 @@
       </w:r>
     </w:p>
     <w:p>
+      <w:r>
+        <w:rPr>
+          <w:rFonts w:hint="eastAsia"/>
+        </w:rPr>
+        <w:t>如果任意一个数为浮点数，则会将其他数转化成浮点数进行运算</w:t>
+      </w:r>
+    </w:p>
+    <w:p/>
+    <w:p>
+      <w:r>
+        <w:rPr>
+          <w:rFonts w:hint="eastAsia"/>
+        </w:rPr>
+        <w:t>++</w:t>
+      </w:r>
+      <w:proofErr w:type="spellStart"/>
+      <w:r>
+        <w:rPr>
+          <w:rFonts w:hint="eastAsia"/>
+        </w:rPr>
+        <w:t>i</w:t>
+      </w:r>
+      <w:proofErr w:type="spellEnd"/>
+      <w:r>
+        <w:t>…</w:t>
+      </w:r>
+      <w:r>
+        <w:rPr>
+          <w:rFonts w:hint="eastAsia"/>
+        </w:rPr>
+        <w:t>.</w:t>
+      </w:r>
+      <w:r>
+        <w:rPr>
+          <w:rFonts w:hint="eastAsia"/>
+        </w:rPr>
+        <w:t>使用之前加</w:t>
+      </w:r>
+      <w:r>
+        <w:rPr>
+          <w:rFonts w:hint="eastAsia"/>
+        </w:rPr>
+        <w:t>/</w:t>
+      </w:r>
+      <w:r>
+        <w:rPr>
+          <w:rFonts w:hint="eastAsia"/>
+        </w:rPr>
+        <w:t>减</w:t>
+      </w:r>
+    </w:p>
+    <w:p>
+      <w:proofErr w:type="spellStart"/>
+      <w:r>
+        <w:rPr>
+          <w:rFonts w:hint="eastAsia"/>
+        </w:rPr>
+        <w:t>i</w:t>
+      </w:r>
+      <w:proofErr w:type="spellEnd"/>
+      <w:r>
+        <w:rPr>
+          <w:rFonts w:hint="eastAsia"/>
+        </w:rPr>
+        <w:t>++</w:t>
+      </w:r>
+      <w:r>
+        <w:t>…</w:t>
+      </w:r>
+      <w:r>
+        <w:rPr>
+          <w:rFonts w:hint="eastAsia"/>
+        </w:rPr>
+        <w:t>.</w:t>
+      </w:r>
+      <w:r>
+        <w:rPr>
+          <w:rFonts w:hint="eastAsia"/>
+        </w:rPr>
+        <w:t>使用之后加</w:t>
+      </w:r>
+      <w:r>
+        <w:rPr>
+          <w:rFonts w:hint="eastAsia"/>
+        </w:rPr>
+        <w:t>/</w:t>
+      </w:r>
+      <w:r>
+        <w:rPr>
+          <w:rFonts w:hint="eastAsia"/>
+        </w:rPr>
+        <w:t>减</w:t>
+      </w:r>
+    </w:p>
+    <w:p/>
+    <w:p>
       <w:pPr>
         <w:rPr>
           <w:rFonts w:hint="eastAsia"/>
@@ -704,7 +824,31 @@
         <w:rPr>
           <w:rFonts w:hint="eastAsia"/>
         </w:rPr>
-        <w:t>如果任意一个数为浮点数，则会将其他数转化成浮点数进行运算</w:t>
+        <w:t>关系运算符的结果是布尔类型（</w:t>
+      </w:r>
+      <w:r>
+        <w:rPr>
+          <w:rFonts w:hint="eastAsia"/>
+        </w:rPr>
+        <w:t>true</w:t>
+      </w:r>
+      <w:r>
+        <w:rPr>
+          <w:rFonts w:hint="eastAsia"/>
+        </w:rPr>
+        <w:t>，</w:t>
+      </w:r>
+      <w:r>
+        <w:rPr>
+          <w:rFonts w:hint="eastAsia"/>
+        </w:rPr>
+        <w:t>false</w:t>
+      </w:r>
+      <w:r>
+        <w:rPr>
+          <w:rFonts w:hint="eastAsia"/>
+        </w:rPr>
+        <w:t>）</w:t>
       </w:r>
     </w:p>
     <w:p>
@@ -724,16 +868,14 @@
         <w:rPr>
           <w:rFonts w:hint="eastAsia"/>
         </w:rPr>
-        <w:t>++</w:t>
-      </w:r>
-      <w:proofErr w:type="spellStart"/>
-      <w:r>
-        <w:rPr>
-          <w:rFonts w:hint="eastAsia"/>
-        </w:rPr>
-        <w:t>i</w:t>
-      </w:r>
-      <w:proofErr w:type="spellEnd"/>
+        <w:t>&amp;/</w:t>
+      </w:r>
+      <w:r>
+        <w:rPr>
+          <w:rFonts w:hint="eastAsia"/>
+        </w:rPr>
+        <w:t>&amp;&amp;</w:t>
+      </w:r>
       <w:r>
         <w:t>…</w:t>
       </w:r>
@@ -741,25 +883,25 @@
         <w:rPr>
           <w:rFonts w:hint="eastAsia"/>
         </w:rPr>
-        <w:t>.</w:t>
-      </w:r>
-      <w:r>
-        <w:rPr>
-          <w:rFonts w:hint="eastAsia"/>
-        </w:rPr>
-        <w:t>使用之前加</w:t>
-      </w:r>
-      <w:r>
-        <w:rPr>
-          <w:rFonts w:hint="eastAsia"/>
-        </w:rPr>
-        <w:t>/</w:t>
-      </w:r>
-      <w:r>
-        <w:rPr>
-          <w:rFonts w:hint="eastAsia"/>
-        </w:rPr>
-        <w:t>减</w:t>
+        <w:t>两边的表达式或者变量同时</w:t>
+      </w:r>
+      <w:r>
+        <w:rPr>
+          <w:rFonts w:hint="eastAsia"/>
+        </w:rPr>
+        <w:t>为真，整个运算才为真，</w:t>
+      </w:r>
+      <w:r>
+        <w:rPr>
+          <w:rFonts w:hint="eastAsia"/>
+        </w:rPr>
+        <w:t>有一边</w:t>
+      </w:r>
+      <w:r>
+        <w:rPr>
+          <w:rFonts w:hint="eastAsia"/>
+        </w:rPr>
+        <w:t>为假，才为假，整个逻辑运算表达式都为假</w:t>
       </w:r>
     </w:p>
     <w:p>
@@ -768,19 +910,24 @@
           <w:rFonts w:hint="eastAsia"/>
         </w:rPr>
       </w:pPr>
-      <w:proofErr w:type="spellStart"/>
-      <w:r>
-        <w:rPr>
-          <w:rFonts w:hint="eastAsia"/>
-        </w:rPr>
-        <w:t>i</w:t>
-      </w:r>
-      <w:proofErr w:type="spellEnd"/>
-      <w:r>
-        <w:rPr>
-          <w:rFonts w:hint="eastAsia"/>
-        </w:rPr>
-        <w:t>++</w:t>
+    </w:p>
+    <w:p>
+      <w:pPr>
+        <w:rPr>
+          <w:rFonts w:hint="eastAsia"/>
+        </w:rPr>
+      </w:pPr>
+      <w:r>
+        <w:rPr>
+          <w:rFonts w:hint="eastAsia"/>
+        </w:rPr>
+        <w:t>|/</w:t>
+      </w:r>
+      <w:r>
+        <w:rPr>
+          <w:rFonts w:hint="eastAsia"/>
+        </w:rPr>
+        <w:t>||</w:t>
       </w:r>
       <w:r>
         <w:t>…</w:t>
@@ -789,25 +936,7 @@
         <w:rPr>
           <w:rFonts w:hint="eastAsia"/>
         </w:rPr>
-        <w:t>.</w:t>
-      </w:r>
-      <w:r>
-        <w:rPr>
-          <w:rFonts w:hint="eastAsia"/>
-        </w:rPr>
-        <w:t>使用之后加</w:t>
-      </w:r>
-      <w:r>
-        <w:rPr>
-          <w:rFonts w:hint="eastAsia"/>
-        </w:rPr>
-        <w:t>/</w:t>
-      </w:r>
-      <w:r>
-        <w:rPr>
-          <w:rFonts w:hint="eastAsia"/>
-        </w:rPr>
-        <w:t>减</w:t>
+        <w:t>两边的表达式或者变量，有一方为真，整个逻辑运算结果都为真，两边同事为假，整个运算才为假</w:t>
       </w:r>
     </w:p>
     <w:p>
@@ -818,35 +947,206 @@
       </w:pPr>
     </w:p>
     <w:p>
-      <w:r>
-        <w:rPr>
-          <w:rFonts w:hint="eastAsia"/>
-        </w:rPr>
-        <w:t>关系运算符的结果是布尔类型（</w:t>
-      </w:r>
-      <w:r>
-        <w:rPr>
-          <w:rFonts w:hint="eastAsia"/>
-        </w:rPr>
-        <w:t>true</w:t>
-      </w:r>
-      <w:r>
-        <w:rPr>
-          <w:rFonts w:hint="eastAsia"/>
-        </w:rPr>
-        <w:t>，</w:t>
-      </w:r>
-      <w:r>
-        <w:rPr>
-          <w:rFonts w:hint="eastAsia"/>
-        </w:rPr>
-        <w:t>false</w:t>
-      </w:r>
-      <w:r>
-        <w:rPr>
-          <w:rFonts w:hint="eastAsia"/>
-        </w:rPr>
-        <w:t>）</w:t>
+      <w:pPr>
+        <w:rPr>
+          <w:rFonts w:hint="eastAsia"/>
+        </w:rPr>
+      </w:pPr>
+      <w:r>
+        <w:rPr>
+          <w:rFonts w:hint="eastAsia"/>
+        </w:rPr>
+        <w:t>!...</w:t>
+      </w:r>
+      <w:r>
+        <w:rPr>
+          <w:rFonts w:hint="eastAsia"/>
+        </w:rPr>
+        <w:t>对结果进行取</w:t>
+      </w:r>
+      <w:r>
+        <w:rPr>
+          <w:rFonts w:hint="eastAsia"/>
+        </w:rPr>
+        <w:t>反</w:t>
+      </w:r>
+    </w:p>
+    <w:p>
+      <w:pPr>
+        <w:rPr>
+          <w:rFonts w:hint="eastAsia"/>
+        </w:rPr>
+      </w:pPr>
+    </w:p>
+    <w:p>
+      <w:pPr>
+        <w:rPr>
+          <w:rFonts w:hint="eastAsia"/>
+        </w:rPr>
+      </w:pPr>
+      <w:r>
+        <w:rPr>
+          <w:rFonts w:hint="eastAsia"/>
+        </w:rPr>
+        <w:t>&amp;&amp;/||</w:t>
+      </w:r>
+      <w:r>
+        <w:t>…</w:t>
+      </w:r>
+      <w:r>
+        <w:rPr>
+          <w:rFonts w:hint="eastAsia"/>
+        </w:rPr>
+        <w:t>短路运算符，一假则假，一真则真</w:t>
+      </w:r>
+    </w:p>
+    <w:p>
+      <w:pPr>
+        <w:rPr>
+          <w:rFonts w:hint="eastAsia"/>
+        </w:rPr>
+      </w:pPr>
+    </w:p>
+    <w:p>
+      <w:pPr>
+        <w:rPr>
+          <w:rFonts w:hint="eastAsia"/>
+        </w:rPr>
+      </w:pPr>
+      <w:r>
+        <w:rPr>
+          <w:rFonts w:hint="eastAsia"/>
+        </w:rPr>
+        <w:t>条件运算符（三目运算符）</w:t>
+      </w:r>
+    </w:p>
+    <w:p>
+      <w:pPr>
+        <w:rPr>
+          <w:rFonts w:hint="eastAsia"/>
+        </w:rPr>
+      </w:pPr>
+      <w:r>
+        <w:t>B</w:t>
+      </w:r>
+      <w:r>
+        <w:rPr>
+          <w:rFonts w:hint="eastAsia"/>
+        </w:rPr>
+        <w:t xml:space="preserve">oolean </w:t>
+      </w:r>
+      <w:r>
+        <w:rPr>
+          <w:rFonts w:hint="eastAsia"/>
+        </w:rPr>
+        <w:t>表达式？</w:t>
+      </w:r>
+      <w:r>
+        <w:rPr>
+          <w:rFonts w:hint="eastAsia"/>
+        </w:rPr>
+        <w:t xml:space="preserve"> </w:t>
+      </w:r>
+      <w:r>
+        <w:rPr>
+          <w:rFonts w:hint="eastAsia"/>
+        </w:rPr>
+        <w:t>表达式</w:t>
+      </w:r>
+      <w:r>
+        <w:rPr>
+          <w:rFonts w:hint="eastAsia"/>
+        </w:rPr>
+        <w:t>1</w:t>
+      </w:r>
+      <w:r>
+        <w:rPr>
+          <w:rFonts w:hint="eastAsia"/>
+        </w:rPr>
+        <w:t>：</w:t>
+      </w:r>
+      <w:r>
+        <w:rPr>
+          <w:rFonts w:hint="eastAsia"/>
+        </w:rPr>
+        <w:t xml:space="preserve"> </w:t>
+      </w:r>
+      <w:r>
+        <w:rPr>
+          <w:rFonts w:hint="eastAsia"/>
+        </w:rPr>
+        <w:t>表达式</w:t>
+      </w:r>
+      <w:r>
+        <w:rPr>
+          <w:rFonts w:hint="eastAsia"/>
+        </w:rPr>
+        <w:t>2;</w:t>
+      </w:r>
+    </w:p>
+    <w:p>
+      <w:pPr>
+        <w:rPr>
+          <w:rFonts w:hint="eastAsia"/>
+        </w:rPr>
+      </w:pPr>
+      <w:r>
+        <w:rPr>
+          <w:rFonts w:hint="eastAsia"/>
+        </w:rPr>
+        <w:t>注意点：在基本类型中，如果表达式</w:t>
+      </w:r>
+      <w:r>
+        <w:rPr>
+          <w:rFonts w:hint="eastAsia"/>
+        </w:rPr>
+        <w:t>1</w:t>
+      </w:r>
+      <w:r>
+        <w:rPr>
+          <w:rFonts w:hint="eastAsia"/>
+        </w:rPr>
+        <w:t>和表达式</w:t>
+      </w:r>
+      <w:r>
+        <w:rPr>
+          <w:rFonts w:hint="eastAsia"/>
+        </w:rPr>
+        <w:t>2</w:t>
+      </w:r>
+      <w:r>
+        <w:rPr>
+          <w:rFonts w:hint="eastAsia"/>
+        </w:rPr>
+        <w:t>的结果类型尽量一致，如果不一致，能自动转换的变量定义为大类型</w:t>
+      </w:r>
+    </w:p>
+    <w:p>
+      <w:pPr>
+        <w:rPr>
+          <w:rFonts w:hint="eastAsia"/>
+        </w:rPr>
+      </w:pPr>
+      <w:r>
+        <w:rPr>
+          <w:rFonts w:hint="eastAsia"/>
+        </w:rPr>
+        <w:t>如果是引用类型，且这两个类型没有关系，则会报错。要求两个表达式为统一类型</w:t>
+      </w:r>
+    </w:p>
+    <w:p>
+      <w:pPr>
+        <w:rPr>
+          <w:rFonts w:hint="eastAsia"/>
+        </w:rPr>
+      </w:pPr>
+    </w:p>
+    <w:p>
+      <w:r>
+        <w:rPr>
+          <w:rFonts w:hint="eastAsia"/>
+        </w:rPr>
+        <w:t>条件运算可以嵌套使用</w:t>
       </w:r>
     </w:p>
     <w:sectPr>

--- a/KnowledgeOne.docx
+++ b/KnowledgeOne.docx
@@ -66,14 +66,12 @@
         </w:rPr>
         <w:t>（</w:t>
       </w:r>
-      <w:proofErr w:type="spellStart"/>
       <w:r>
         <w:rPr>
           <w:rFonts w:hint="eastAsia"/>
         </w:rPr>
         <w:t>javac</w:t>
       </w:r>
-      <w:proofErr w:type="spellEnd"/>
       <w:r>
         <w:rPr>
           <w:rFonts w:hint="eastAsia"/>
@@ -110,21 +108,141 @@
         <w:rPr>
           <w:rFonts w:hint="eastAsia"/>
         </w:rPr>
+        <w:t>--jvm</w:t>
+      </w:r>
+      <w:r>
+        <w:rPr>
+          <w:rFonts w:hint="eastAsia"/>
+        </w:rPr>
+        <w:t>加载</w:t>
+      </w:r>
+      <w:r>
+        <w:rPr>
+          <w:rFonts w:hint="eastAsia"/>
+        </w:rPr>
         <w:t>--</w:t>
       </w:r>
-      <w:proofErr w:type="spellStart"/>
-      <w:r>
-        <w:rPr>
-          <w:rFonts w:hint="eastAsia"/>
-        </w:rPr>
-        <w:t>jvm</w:t>
-      </w:r>
-      <w:proofErr w:type="spellEnd"/>
-      <w:r>
-        <w:rPr>
-          <w:rFonts w:hint="eastAsia"/>
-        </w:rPr>
-        <w:t>加载</w:t>
+      <w:r>
+        <w:rPr>
+          <w:rFonts w:hint="eastAsia"/>
+        </w:rPr>
+        <w:t>机器码</w:t>
+      </w:r>
+    </w:p>
+    <w:p/>
+    <w:p/>
+    <w:p>
+      <w:r>
+        <w:rPr>
+          <w:rFonts w:hint="eastAsia"/>
+        </w:rPr>
+        <w:t>.java--.class</w:t>
+      </w:r>
+      <w:r>
+        <w:rPr>
+          <w:rFonts w:hint="eastAsia"/>
+        </w:rPr>
+        <w:t>：正常流程</w:t>
+      </w:r>
+    </w:p>
+    <w:p/>
+    <w:p>
+      <w:r>
+        <w:rPr>
+          <w:rFonts w:hint="eastAsia"/>
+        </w:rPr>
+        <w:t>.class--.java</w:t>
+      </w:r>
+      <w:r>
+        <w:rPr>
+          <w:rFonts w:hint="eastAsia"/>
+        </w:rPr>
+        <w:t>：反编译器（部分）</w:t>
+      </w:r>
+    </w:p>
+    <w:p/>
+    <w:p>
+      <w:r>
+        <w:rPr>
+          <w:rFonts w:hint="eastAsia"/>
+        </w:rPr>
+        <w:t>jdk:</w:t>
+      </w:r>
+      <w:r>
+        <w:rPr>
+          <w:rFonts w:hint="eastAsia"/>
+        </w:rPr>
+        <w:t>开发工具</w:t>
+      </w:r>
+    </w:p>
+    <w:p>
+      <w:r>
+        <w:rPr>
+          <w:rFonts w:hint="eastAsia"/>
+        </w:rPr>
+        <w:t>jre:</w:t>
+      </w:r>
+      <w:r>
+        <w:rPr>
+          <w:rFonts w:hint="eastAsia"/>
+        </w:rPr>
+        <w:t>开发环境</w:t>
+      </w:r>
+    </w:p>
+    <w:p>
+      <w:r>
+        <w:rPr>
+          <w:rFonts w:hint="eastAsia"/>
+        </w:rPr>
+        <w:t>jvm:</w:t>
+      </w:r>
+      <w:r>
+        <w:rPr>
+          <w:rFonts w:hint="eastAsia"/>
+        </w:rPr>
+        <w:t>虚拟机（翻译官）</w:t>
+      </w:r>
+    </w:p>
+    <w:p/>
+    <w:p>
+      <w:r>
+        <w:rPr>
+          <w:rFonts w:hint="eastAsia"/>
+        </w:rPr>
+        <w:t>java</w:t>
+      </w:r>
+      <w:r>
+        <w:rPr>
+          <w:rFonts w:hint="eastAsia"/>
+        </w:rPr>
+        <w:t>跨平台</w:t>
+      </w:r>
+      <w:r>
+        <w:rPr>
+          <w:rFonts w:hint="eastAsia"/>
+        </w:rPr>
+        <w:t xml:space="preserve">  </w:t>
+      </w:r>
+      <w:r>
+        <w:rPr>
+          <w:rFonts w:hint="eastAsia"/>
+        </w:rPr>
+        <w:t>一次编译，处处运行（到处改错）</w:t>
+      </w:r>
+    </w:p>
+    <w:p/>
+    <w:p>
+      <w:r>
+        <w:rPr>
+          <w:rFonts w:hint="eastAsia"/>
+        </w:rPr>
+        <w:t>jre+java</w:t>
+      </w:r>
+      <w:r>
+        <w:rPr>
+          <w:rFonts w:hint="eastAsia"/>
+        </w:rPr>
+        <w:t>系统的类库</w:t>
       </w:r>
       <w:r>
         <w:rPr>
@@ -136,177 +254,15 @@
         <w:rPr>
           <w:rFonts w:hint="eastAsia"/>
         </w:rPr>
-        <w:t>机器码</w:t>
-      </w:r>
-    </w:p>
-    <w:p/>
-    <w:p/>
-    <w:p>
-      <w:r>
-        <w:rPr>
-          <w:rFonts w:hint="eastAsia"/>
-        </w:rPr>
-        <w:t>.java--.class</w:t>
-      </w:r>
-      <w:r>
-        <w:rPr>
-          <w:rFonts w:hint="eastAsia"/>
-        </w:rPr>
-        <w:t>：正常流程</w:t>
-      </w:r>
-    </w:p>
-    <w:p/>
-    <w:p>
-      <w:r>
-        <w:rPr>
-          <w:rFonts w:hint="eastAsia"/>
-        </w:rPr>
-        <w:t>.class--.java</w:t>
-      </w:r>
-      <w:r>
-        <w:rPr>
-          <w:rFonts w:hint="eastAsia"/>
-        </w:rPr>
-        <w:t>：反编译器（部分）</w:t>
-      </w:r>
-    </w:p>
-    <w:p/>
-    <w:p>
-      <w:proofErr w:type="spellStart"/>
-      <w:r>
-        <w:rPr>
-          <w:rFonts w:hint="eastAsia"/>
-        </w:rPr>
-        <w:t>jdk</w:t>
-      </w:r>
-      <w:proofErr w:type="spellEnd"/>
-      <w:r>
-        <w:rPr>
-          <w:rFonts w:hint="eastAsia"/>
-        </w:rPr>
-        <w:t>:</w:t>
-      </w:r>
-      <w:r>
-        <w:rPr>
-          <w:rFonts w:hint="eastAsia"/>
-        </w:rPr>
-        <w:t>开发工具</w:t>
-      </w:r>
-    </w:p>
-    <w:p>
-      <w:proofErr w:type="spellStart"/>
-      <w:r>
-        <w:rPr>
-          <w:rFonts w:hint="eastAsia"/>
-        </w:rPr>
-        <w:t>jre</w:t>
-      </w:r>
-      <w:proofErr w:type="spellEnd"/>
-      <w:r>
-        <w:rPr>
-          <w:rFonts w:hint="eastAsia"/>
-        </w:rPr>
-        <w:t>:</w:t>
-      </w:r>
-      <w:r>
-        <w:rPr>
-          <w:rFonts w:hint="eastAsia"/>
-        </w:rPr>
-        <w:t>开发环境</w:t>
-      </w:r>
-    </w:p>
-    <w:p>
-      <w:proofErr w:type="spellStart"/>
-      <w:r>
-        <w:rPr>
-          <w:rFonts w:hint="eastAsia"/>
-        </w:rPr>
-        <w:t>jvm</w:t>
-      </w:r>
-      <w:proofErr w:type="spellEnd"/>
-      <w:r>
-        <w:rPr>
-          <w:rFonts w:hint="eastAsia"/>
-        </w:rPr>
-        <w:t>:</w:t>
-      </w:r>
-      <w:r>
-        <w:rPr>
-          <w:rFonts w:hint="eastAsia"/>
-        </w:rPr>
-        <w:t>虚拟机（翻译官）</w:t>
-      </w:r>
-    </w:p>
-    <w:p/>
-    <w:p>
-      <w:r>
-        <w:rPr>
-          <w:rFonts w:hint="eastAsia"/>
-        </w:rPr>
-        <w:t>java</w:t>
-      </w:r>
-      <w:r>
-        <w:rPr>
-          <w:rFonts w:hint="eastAsia"/>
-        </w:rPr>
-        <w:t>跨平台</w:t>
-      </w:r>
-      <w:r>
-        <w:rPr>
-          <w:rFonts w:hint="eastAsia"/>
-        </w:rPr>
-        <w:t xml:space="preserve">  </w:t>
-      </w:r>
-      <w:r>
-        <w:rPr>
-          <w:rFonts w:hint="eastAsia"/>
-        </w:rPr>
-        <w:t>一次编译，处处运行（到处改错）</w:t>
-      </w:r>
-    </w:p>
-    <w:p/>
-    <w:p>
-      <w:proofErr w:type="spellStart"/>
-      <w:r>
-        <w:rPr>
-          <w:rFonts w:hint="eastAsia"/>
-        </w:rPr>
-        <w:t>jre+java</w:t>
-      </w:r>
-      <w:proofErr w:type="spellEnd"/>
-      <w:r>
-        <w:rPr>
-          <w:rFonts w:hint="eastAsia"/>
-        </w:rPr>
-        <w:t>系统的类库</w:t>
-      </w:r>
-      <w:r>
-        <w:rPr>
-          <w:rFonts w:hint="eastAsia"/>
-        </w:rPr>
-        <w:t>--</w:t>
-      </w:r>
-      <w:r>
-        <w:rPr>
-          <w:rFonts w:hint="eastAsia"/>
-        </w:rPr>
         <w:t>运行最小环境</w:t>
       </w:r>
     </w:p>
     <w:p>
-      <w:proofErr w:type="spellStart"/>
-      <w:r>
-        <w:rPr>
-          <w:rFonts w:hint="eastAsia"/>
-        </w:rPr>
-        <w:t>jdk</w:t>
-      </w:r>
-      <w:proofErr w:type="spellEnd"/>
-      <w:r>
-        <w:rPr>
-          <w:rFonts w:hint="eastAsia"/>
-        </w:rPr>
-        <w:t>+</w:t>
+      <w:r>
+        <w:rPr>
+          <w:rFonts w:hint="eastAsia"/>
+        </w:rPr>
+        <w:t>jdk+</w:t>
       </w:r>
       <w:r>
         <w:rPr>
@@ -420,14 +376,12 @@
       </w:r>
     </w:p>
     <w:p>
-      <w:proofErr w:type="spellStart"/>
       <w:r>
         <w:rPr>
           <w:rFonts w:hint="eastAsia"/>
         </w:rPr>
         <w:t>int</w:t>
       </w:r>
-      <w:proofErr w:type="spellEnd"/>
       <w:r>
         <w:rPr>
           <w:rFonts w:hint="eastAsia"/>
@@ -534,14 +488,12 @@
       </w:r>
     </w:p>
     <w:p>
-      <w:proofErr w:type="spellStart"/>
       <w:r>
         <w:rPr>
           <w:rFonts w:hint="eastAsia"/>
         </w:rPr>
         <w:t>boolean</w:t>
       </w:r>
-      <w:proofErr w:type="spellEnd"/>
       <w:r>
         <w:rPr>
           <w:rFonts w:hint="eastAsia"/>
@@ -601,14 +553,12 @@
         </w:rPr>
         <w:t>整数类型字面量默认的是</w:t>
       </w:r>
-      <w:proofErr w:type="spellStart"/>
       <w:r>
         <w:rPr>
           <w:rFonts w:hint="eastAsia"/>
         </w:rPr>
         <w:t>int</w:t>
       </w:r>
-      <w:proofErr w:type="spellEnd"/>
     </w:p>
     <w:p>
       <w:r>
@@ -626,6 +576,11 @@
     </w:p>
     <w:p/>
     <w:p>
+      <w:pPr>
+        <w:rPr>
+          <w:rFonts w:hint="eastAsia"/>
+        </w:rPr>
+      </w:pPr>
       <w:r>
         <w:rPr>
           <w:rFonts w:hint="eastAsia"/>
@@ -638,6 +593,26 @@
         <w:rPr>
           <w:rFonts w:hint="eastAsia"/>
         </w:rPr>
+        <w:t>自动类型转换</w:t>
+      </w:r>
+      <w:r>
+        <w:rPr>
+          <w:rFonts w:hint="eastAsia"/>
+        </w:rPr>
+        <w:t xml:space="preserve"> --------</w:t>
+      </w:r>
+      <w:r>
+        <w:rPr>
+          <w:rFonts w:hint="eastAsia"/>
+        </w:rPr>
+        <w:t>小类型到大类型</w:t>
+      </w:r>
+    </w:p>
+    <w:p>
+      <w:r>
+        <w:rPr>
+          <w:rFonts w:hint="eastAsia"/>
+        </w:rPr>
         <w:t>强制类型转换（引用类型转换）</w:t>
       </w:r>
     </w:p>
@@ -645,33 +620,11 @@
       <w:r>
         <w:tab/>
       </w:r>
-      <w:proofErr w:type="spellStart"/>
-      <w:r>
-        <w:rPr>
-          <w:rFonts w:hint="eastAsia"/>
-        </w:rPr>
-        <w:t>int</w:t>
-      </w:r>
-      <w:proofErr w:type="spellEnd"/>
-      <w:r>
-        <w:rPr>
-          <w:rFonts w:hint="eastAsia"/>
-        </w:rPr>
-        <w:t xml:space="preserve"> in = (</w:t>
-      </w:r>
-      <w:proofErr w:type="spellStart"/>
-      <w:r>
-        <w:rPr>
-          <w:rFonts w:hint="eastAsia"/>
-        </w:rPr>
-        <w:t>int</w:t>
-      </w:r>
-      <w:proofErr w:type="spellEnd"/>
-      <w:r>
-        <w:rPr>
-          <w:rFonts w:hint="eastAsia"/>
-        </w:rPr>
-        <w:t>) 12.5;--------</w:t>
+      <w:r>
+        <w:rPr>
+          <w:rFonts w:hint="eastAsia"/>
+        </w:rPr>
+        <w:t>int in = (int) 12.5;--------</w:t>
       </w:r>
       <w:r>
         <w:rPr>
@@ -694,6 +647,7 @@
         <w:rPr>
           <w:rFonts w:hint="eastAsia"/>
         </w:rPr>
+        <w:lastRenderedPageBreak/>
         <w:t>取整</w:t>
       </w:r>
       <w:r>
@@ -714,7 +668,6 @@
         <w:rPr>
           <w:rFonts w:hint="eastAsia"/>
         </w:rPr>
-        <w:lastRenderedPageBreak/>
         <w:t>如果两个数都是整数类型则为取整</w:t>
       </w:r>
     </w:p>
@@ -732,16 +685,8 @@
         <w:rPr>
           <w:rFonts w:hint="eastAsia"/>
         </w:rPr>
-        <w:t>++</w:t>
-      </w:r>
-      <w:proofErr w:type="spellStart"/>
-      <w:r>
-        <w:rPr>
-          <w:rFonts w:hint="eastAsia"/>
-        </w:rPr>
-        <w:t>i</w:t>
-      </w:r>
-      <w:proofErr w:type="spellEnd"/>
+        <w:t>++i</w:t>
+      </w:r>
       <w:r>
         <w:t>…</w:t>
       </w:r>
@@ -771,19 +716,11 @@
       </w:r>
     </w:p>
     <w:p>
-      <w:proofErr w:type="spellStart"/>
-      <w:r>
-        <w:rPr>
-          <w:rFonts w:hint="eastAsia"/>
-        </w:rPr>
-        <w:t>i</w:t>
-      </w:r>
-      <w:proofErr w:type="spellEnd"/>
-      <w:r>
-        <w:rPr>
-          <w:rFonts w:hint="eastAsia"/>
-        </w:rPr>
-        <w:t>++</w:t>
+      <w:r>
+        <w:rPr>
+          <w:rFonts w:hint="eastAsia"/>
+        </w:rPr>
+        <w:t>i++</w:t>
       </w:r>
       <w:r>
         <w:t>…</w:t>
@@ -815,11 +752,6 @@
     </w:p>
     <w:p/>
     <w:p>
-      <w:pPr>
-        <w:rPr>
-          <w:rFonts w:hint="eastAsia"/>
-        </w:rPr>
-      </w:pPr>
       <w:r>
         <w:rPr>
           <w:rFonts w:hint="eastAsia"/>
@@ -851,19 +783,8 @@
         <w:t>）</w:t>
       </w:r>
     </w:p>
-    <w:p>
-      <w:pPr>
-        <w:rPr>
-          <w:rFonts w:hint="eastAsia"/>
-        </w:rPr>
-      </w:pPr>
-    </w:p>
-    <w:p>
-      <w:pPr>
-        <w:rPr>
-          <w:rFonts w:hint="eastAsia"/>
-        </w:rPr>
-      </w:pPr>
+    <w:p/>
+    <w:p>
       <w:r>
         <w:rPr>
           <w:rFonts w:hint="eastAsia"/>
@@ -904,19 +825,8 @@
         <w:t>为假，才为假，整个逻辑运算表达式都为假</w:t>
       </w:r>
     </w:p>
-    <w:p>
-      <w:pPr>
-        <w:rPr>
-          <w:rFonts w:hint="eastAsia"/>
-        </w:rPr>
-      </w:pPr>
-    </w:p>
-    <w:p>
-      <w:pPr>
-        <w:rPr>
-          <w:rFonts w:hint="eastAsia"/>
-        </w:rPr>
-      </w:pPr>
+    <w:p/>
+    <w:p>
       <w:r>
         <w:rPr>
           <w:rFonts w:hint="eastAsia"/>
@@ -939,19 +849,8 @@
         <w:t>两边的表达式或者变量，有一方为真，整个逻辑运算结果都为真，两边同事为假，整个运算才为假</w:t>
       </w:r>
     </w:p>
-    <w:p>
-      <w:pPr>
-        <w:rPr>
-          <w:rFonts w:hint="eastAsia"/>
-        </w:rPr>
-      </w:pPr>
-    </w:p>
-    <w:p>
-      <w:pPr>
-        <w:rPr>
-          <w:rFonts w:hint="eastAsia"/>
-        </w:rPr>
-      </w:pPr>
+    <w:p/>
+    <w:p>
       <w:r>
         <w:rPr>
           <w:rFonts w:hint="eastAsia"/>
@@ -971,19 +870,8 @@
         <w:t>反</w:t>
       </w:r>
     </w:p>
-    <w:p>
-      <w:pPr>
-        <w:rPr>
-          <w:rFonts w:hint="eastAsia"/>
-        </w:rPr>
-      </w:pPr>
-    </w:p>
-    <w:p>
-      <w:pPr>
-        <w:rPr>
-          <w:rFonts w:hint="eastAsia"/>
-        </w:rPr>
-      </w:pPr>
+    <w:p/>
+    <w:p>
       <w:r>
         <w:rPr>
           <w:rFonts w:hint="eastAsia"/>
@@ -1000,19 +888,8 @@
         <w:t>短路运算符，一假则假，一真则真</w:t>
       </w:r>
     </w:p>
-    <w:p>
-      <w:pPr>
-        <w:rPr>
-          <w:rFonts w:hint="eastAsia"/>
-        </w:rPr>
-      </w:pPr>
-    </w:p>
-    <w:p>
-      <w:pPr>
-        <w:rPr>
-          <w:rFonts w:hint="eastAsia"/>
-        </w:rPr>
-      </w:pPr>
+    <w:p/>
+    <w:p>
       <w:r>
         <w:rPr>
           <w:rFonts w:hint="eastAsia"/>
@@ -1021,11 +898,6 @@
       </w:r>
     </w:p>
     <w:p>
-      <w:pPr>
-        <w:rPr>
-          <w:rFonts w:hint="eastAsia"/>
-        </w:rPr>
-      </w:pPr>
       <w:r>
         <w:t>B</w:t>
       </w:r>
@@ -1085,11 +957,6 @@
       </w:r>
     </w:p>
     <w:p>
-      <w:pPr>
-        <w:rPr>
-          <w:rFonts w:hint="eastAsia"/>
-        </w:rPr>
-      </w:pPr>
       <w:r>
         <w:rPr>
           <w:rFonts w:hint="eastAsia"/>
@@ -1122,11 +989,6 @@
       </w:r>
     </w:p>
     <w:p>
-      <w:pPr>
-        <w:rPr>
-          <w:rFonts w:hint="eastAsia"/>
-        </w:rPr>
-      </w:pPr>
       <w:r>
         <w:rPr>
           <w:rFonts w:hint="eastAsia"/>
@@ -1134,13 +996,7 @@
         <w:t>如果是引用类型，且这两个类型没有关系，则会报错。要求两个表达式为统一类型</w:t>
       </w:r>
     </w:p>
-    <w:p>
-      <w:pPr>
-        <w:rPr>
-          <w:rFonts w:hint="eastAsia"/>
-        </w:rPr>
-      </w:pPr>
-    </w:p>
+    <w:p/>
     <w:p>
       <w:r>
         <w:rPr>

--- a/KnowledgeOne.docx
+++ b/KnowledgeOne.docx
@@ -66,12 +66,14 @@
         </w:rPr>
         <w:t>（</w:t>
       </w:r>
+      <w:proofErr w:type="spellStart"/>
       <w:r>
         <w:rPr>
           <w:rFonts w:hint="eastAsia"/>
         </w:rPr>
         <w:t>javac</w:t>
       </w:r>
+      <w:proofErr w:type="spellEnd"/>
       <w:r>
         <w:rPr>
           <w:rFonts w:hint="eastAsia"/>
@@ -108,8 +110,16 @@
         <w:rPr>
           <w:rFonts w:hint="eastAsia"/>
         </w:rPr>
-        <w:t>--jvm</w:t>
-      </w:r>
+        <w:t>--</w:t>
+      </w:r>
+      <w:proofErr w:type="spellStart"/>
+      <w:r>
+        <w:rPr>
+          <w:rFonts w:hint="eastAsia"/>
+        </w:rPr>
+        <w:t>jvm</w:t>
+      </w:r>
+      <w:proofErr w:type="spellEnd"/>
       <w:r>
         <w:rPr>
           <w:rFonts w:hint="eastAsia"/>
@@ -136,7 +146,16 @@
         <w:rPr>
           <w:rFonts w:hint="eastAsia"/>
         </w:rPr>
-        <w:t>.java--.class</w:t>
+        <w:t>.java</w:t>
+      </w:r>
+      <w:r>
+        <w:sym w:font="Wingdings" w:char="F0E0"/>
+      </w:r>
+      <w:r>
+        <w:rPr>
+          <w:rFonts w:hint="eastAsia"/>
+        </w:rPr>
+        <w:t>.class</w:t>
       </w:r>
       <w:r>
         <w:rPr>
@@ -151,7 +170,16 @@
         <w:rPr>
           <w:rFonts w:hint="eastAsia"/>
         </w:rPr>
-        <w:t>.class--.java</w:t>
+        <w:t>.class</w:t>
+      </w:r>
+      <w:r>
+        <w:sym w:font="Wingdings" w:char="F0E0"/>
+      </w:r>
+      <w:r>
+        <w:rPr>
+          <w:rFonts w:hint="eastAsia"/>
+        </w:rPr>
+        <w:t>.java</w:t>
       </w:r>
       <w:r>
         <w:rPr>
@@ -162,11 +190,19 @@
     </w:p>
     <w:p/>
     <w:p>
-      <w:r>
-        <w:rPr>
-          <w:rFonts w:hint="eastAsia"/>
-        </w:rPr>
-        <w:t>jdk:</w:t>
+      <w:proofErr w:type="spellStart"/>
+      <w:r>
+        <w:rPr>
+          <w:rFonts w:hint="eastAsia"/>
+        </w:rPr>
+        <w:t>jdk</w:t>
+      </w:r>
+      <w:proofErr w:type="spellEnd"/>
+      <w:r>
+        <w:rPr>
+          <w:rFonts w:hint="eastAsia"/>
+        </w:rPr>
+        <w:t>:</w:t>
       </w:r>
       <w:r>
         <w:rPr>
@@ -176,11 +212,19 @@
       </w:r>
     </w:p>
     <w:p>
-      <w:r>
-        <w:rPr>
-          <w:rFonts w:hint="eastAsia"/>
-        </w:rPr>
-        <w:t>jre:</w:t>
+      <w:proofErr w:type="spellStart"/>
+      <w:r>
+        <w:rPr>
+          <w:rFonts w:hint="eastAsia"/>
+        </w:rPr>
+        <w:t>jre</w:t>
+      </w:r>
+      <w:proofErr w:type="spellEnd"/>
+      <w:r>
+        <w:rPr>
+          <w:rFonts w:hint="eastAsia"/>
+        </w:rPr>
+        <w:t>:</w:t>
       </w:r>
       <w:r>
         <w:rPr>
@@ -190,11 +234,19 @@
       </w:r>
     </w:p>
     <w:p>
-      <w:r>
-        <w:rPr>
-          <w:rFonts w:hint="eastAsia"/>
-        </w:rPr>
-        <w:t>jvm:</w:t>
+      <w:proofErr w:type="spellStart"/>
+      <w:r>
+        <w:rPr>
+          <w:rFonts w:hint="eastAsia"/>
+        </w:rPr>
+        <w:t>jvm</w:t>
+      </w:r>
+      <w:proofErr w:type="spellEnd"/>
+      <w:r>
+        <w:rPr>
+          <w:rFonts w:hint="eastAsia"/>
+        </w:rPr>
+        <w:t>:</w:t>
       </w:r>
       <w:r>
         <w:rPr>
@@ -232,12 +284,14 @@
     </w:p>
     <w:p/>
     <w:p>
+      <w:proofErr w:type="spellStart"/>
       <w:r>
         <w:rPr>
           <w:rFonts w:hint="eastAsia"/>
         </w:rPr>
         <w:t>jre+java</w:t>
       </w:r>
+      <w:proofErr w:type="spellEnd"/>
       <w:r>
         <w:rPr>
           <w:rFonts w:hint="eastAsia"/>
@@ -258,11 +312,19 @@
       </w:r>
     </w:p>
     <w:p>
-      <w:r>
-        <w:rPr>
-          <w:rFonts w:hint="eastAsia"/>
-        </w:rPr>
-        <w:t>jdk+</w:t>
+      <w:proofErr w:type="spellStart"/>
+      <w:r>
+        <w:rPr>
+          <w:rFonts w:hint="eastAsia"/>
+        </w:rPr>
+        <w:t>jdk</w:t>
+      </w:r>
+      <w:proofErr w:type="spellEnd"/>
+      <w:r>
+        <w:rPr>
+          <w:rFonts w:hint="eastAsia"/>
+        </w:rPr>
+        <w:t>+</w:t>
       </w:r>
       <w:r>
         <w:rPr>
@@ -353,6 +415,36 @@
         </w:rPr>
         <w:t>字节</w:t>
       </w:r>
+      <w:r>
+        <w:rPr>
+          <w:rFonts w:hint="eastAsia"/>
+        </w:rPr>
+        <w:tab/>
+      </w:r>
+      <w:r>
+        <w:rPr>
+          <w:rFonts w:hint="eastAsia"/>
+        </w:rPr>
+        <w:t>范围（</w:t>
+      </w:r>
+      <w:r>
+        <w:rPr>
+          <w:rFonts w:hint="eastAsia"/>
+        </w:rPr>
+        <w:t>-128~127</w:t>
+      </w:r>
+      <w:r>
+        <w:rPr>
+          <w:rFonts w:hint="eastAsia"/>
+        </w:rPr>
+        <w:t>）</w:t>
+      </w:r>
+      <w:r>
+        <w:rPr>
+          <w:rFonts w:hint="eastAsia"/>
+        </w:rPr>
+        <w:t>255</w:t>
+      </w:r>
     </w:p>
     <w:p>
       <w:r>
@@ -374,14 +466,46 @@
         </w:rPr>
         <w:t>字节</w:t>
       </w:r>
-    </w:p>
-    <w:p>
+      <w:r>
+        <w:rPr>
+          <w:rFonts w:hint="eastAsia"/>
+        </w:rPr>
+        <w:tab/>
+      </w:r>
+      <w:r>
+        <w:rPr>
+          <w:rFonts w:hint="eastAsia"/>
+        </w:rPr>
+        <w:t>范围（</w:t>
+      </w:r>
+      <w:r>
+        <w:rPr>
+          <w:rFonts w:hint="eastAsia"/>
+        </w:rPr>
+        <w:t>-32768~32767</w:t>
+      </w:r>
+      <w:r>
+        <w:rPr>
+          <w:rFonts w:hint="eastAsia"/>
+        </w:rPr>
+        <w:t>）</w:t>
+      </w:r>
+      <w:r>
+        <w:rPr>
+          <w:rFonts w:hint="eastAsia"/>
+        </w:rPr>
+        <w:t>65535</w:t>
+      </w:r>
+    </w:p>
+    <w:p>
+      <w:proofErr w:type="spellStart"/>
       <w:r>
         <w:rPr>
           <w:rFonts w:hint="eastAsia"/>
         </w:rPr>
         <w:t>int</w:t>
       </w:r>
+      <w:proofErr w:type="spellEnd"/>
       <w:r>
         <w:rPr>
           <w:rFonts w:hint="eastAsia"/>
@@ -401,6 +525,30 @@
         </w:rPr>
         <w:t>字节</w:t>
       </w:r>
+      <w:r>
+        <w:rPr>
+          <w:rFonts w:hint="eastAsia"/>
+        </w:rPr>
+        <w:tab/>
+      </w:r>
+      <w:r>
+        <w:rPr>
+          <w:rFonts w:hint="eastAsia"/>
+        </w:rPr>
+        <w:t>范围（</w:t>
+      </w:r>
+      <w:r>
+        <w:rPr>
+          <w:rFonts w:hint="eastAsia"/>
+        </w:rPr>
+        <w:t>-2147483648~2147483647</w:t>
+      </w:r>
+      <w:r>
+        <w:rPr>
+          <w:rFonts w:hint="eastAsia"/>
+        </w:rPr>
+        <w:t>）</w:t>
+      </w:r>
     </w:p>
     <w:p>
       <w:r>
@@ -433,6 +581,30 @@
         </w:rPr>
         <w:t>字节</w:t>
       </w:r>
+      <w:r>
+        <w:rPr>
+          <w:rFonts w:hint="eastAsia"/>
+        </w:rPr>
+        <w:tab/>
+      </w:r>
+      <w:r>
+        <w:rPr>
+          <w:rFonts w:hint="eastAsia"/>
+        </w:rPr>
+        <w:t>范围（</w:t>
+      </w:r>
+      <w:r>
+        <w:rPr>
+          <w:rFonts w:hint="eastAsia"/>
+        </w:rPr>
+        <w:t>-9223372036854775808~9223372036854775807</w:t>
+      </w:r>
+      <w:r>
+        <w:rPr>
+          <w:rFonts w:hint="eastAsia"/>
+        </w:rPr>
+        <w:t>）</w:t>
+      </w:r>
     </w:p>
     <w:p>
       <w:r>
@@ -465,6 +637,30 @@
         </w:rPr>
         <w:t>字节</w:t>
       </w:r>
+      <w:r>
+        <w:rPr>
+          <w:rFonts w:hint="eastAsia"/>
+        </w:rPr>
+        <w:tab/>
+      </w:r>
+      <w:r>
+        <w:rPr>
+          <w:rFonts w:hint="eastAsia"/>
+        </w:rPr>
+        <w:t>范围（</w:t>
+      </w:r>
+      <w:r>
+        <w:rPr>
+          <w:rFonts w:hint="eastAsia"/>
+        </w:rPr>
+        <w:t>1.17549435E-38~3.4028235E38</w:t>
+      </w:r>
+      <w:r>
+        <w:rPr>
+          <w:rFonts w:hint="eastAsia"/>
+        </w:rPr>
+        <w:t>）</w:t>
+      </w:r>
     </w:p>
     <w:p>
       <w:r>
@@ -486,14 +682,46 @@
         </w:rPr>
         <w:t>字节</w:t>
       </w:r>
-    </w:p>
-    <w:p>
+      <w:r>
+        <w:rPr>
+          <w:rFonts w:hint="eastAsia"/>
+        </w:rPr>
+        <w:tab/>
+      </w:r>
+      <w:r>
+        <w:rPr>
+          <w:rFonts w:hint="eastAsia"/>
+        </w:rPr>
+        <w:t>范围（</w:t>
+      </w:r>
+      <w:r>
+        <w:t>2.2250738585072014E-308</w:t>
+      </w:r>
+      <w:r>
+        <w:rPr>
+          <w:rFonts w:hint="eastAsia"/>
+        </w:rPr>
+        <w:t>~</w:t>
+      </w:r>
+      <w:r>
+        <w:t>1.7976931348623157E308</w:t>
+      </w:r>
+      <w:r>
+        <w:rPr>
+          <w:rFonts w:hint="eastAsia"/>
+        </w:rPr>
+        <w:t>）</w:t>
+      </w:r>
+    </w:p>
+    <w:p>
+      <w:proofErr w:type="spellStart"/>
       <w:r>
         <w:rPr>
           <w:rFonts w:hint="eastAsia"/>
         </w:rPr>
         <w:t>boolean</w:t>
       </w:r>
+      <w:proofErr w:type="spellEnd"/>
       <w:r>
         <w:rPr>
           <w:rFonts w:hint="eastAsia"/>
@@ -507,8 +735,23 @@
         </w:rPr>
         <w:t>字节</w:t>
       </w:r>
-    </w:p>
-    <w:p>
+      <w:r>
+        <w:rPr>
+          <w:rFonts w:hint="eastAsia"/>
+        </w:rPr>
+        <w:tab/>
+      </w:r>
+    </w:p>
+    <w:p>
+      <w:r>
+        <w:rPr>
+          <w:rFonts w:hint="eastAsia"/>
+          <w:noProof/>
+        </w:rPr>
+        <w:pict>
+          <v:rect id="_x0000_s1026" style="position:absolute;left:0;text-align:left;margin-left:116.25pt;margin-top:2.4pt;width:10.5pt;height:10.5pt;z-index:251658240"/>
+        </w:pict>
+      </w:r>
       <w:r>
         <w:rPr>
           <w:rFonts w:hint="eastAsia"/>
@@ -528,6 +771,36 @@
         </w:rPr>
         <w:t>字节</w:t>
       </w:r>
+      <w:r>
+        <w:rPr>
+          <w:rFonts w:hint="eastAsia"/>
+        </w:rPr>
+        <w:tab/>
+      </w:r>
+      <w:r>
+        <w:rPr>
+          <w:rFonts w:hint="eastAsia"/>
+        </w:rPr>
+        <w:tab/>
+      </w:r>
+      <w:r>
+        <w:rPr>
+          <w:rFonts w:hint="eastAsia"/>
+        </w:rPr>
+        <w:t>范围（</w:t>
+      </w:r>
+      <w:r>
+        <w:rPr>
+          <w:rFonts w:hint="eastAsia"/>
+        </w:rPr>
+        <w:t xml:space="preserve">   ~</w:t>
+      </w:r>
+      <w:r>
+        <w:rPr>
+          <w:rFonts w:hint="eastAsia"/>
+        </w:rPr>
+        <w:t>？）</w:t>
+      </w:r>
     </w:p>
     <w:p/>
     <w:p>
@@ -553,12 +826,14 @@
         </w:rPr>
         <w:t>整数类型字面量默认的是</w:t>
       </w:r>
+      <w:proofErr w:type="spellStart"/>
       <w:r>
         <w:rPr>
           <w:rFonts w:hint="eastAsia"/>
         </w:rPr>
         <w:t>int</w:t>
       </w:r>
+      <w:proofErr w:type="spellEnd"/>
     </w:p>
     <w:p>
       <w:r>
@@ -576,11 +851,6 @@
     </w:p>
     <w:p/>
     <w:p>
-      <w:pPr>
-        <w:rPr>
-          <w:rFonts w:hint="eastAsia"/>
-        </w:rPr>
-      </w:pPr>
       <w:r>
         <w:rPr>
           <w:rFonts w:hint="eastAsia"/>
@@ -620,11 +890,33 @@
       <w:r>
         <w:tab/>
       </w:r>
-      <w:r>
-        <w:rPr>
-          <w:rFonts w:hint="eastAsia"/>
-        </w:rPr>
-        <w:t>int in = (int) 12.5;--------</w:t>
+      <w:proofErr w:type="spellStart"/>
+      <w:r>
+        <w:rPr>
+          <w:rFonts w:hint="eastAsia"/>
+        </w:rPr>
+        <w:t>int</w:t>
+      </w:r>
+      <w:proofErr w:type="spellEnd"/>
+      <w:r>
+        <w:rPr>
+          <w:rFonts w:hint="eastAsia"/>
+        </w:rPr>
+        <w:t xml:space="preserve"> in = (</w:t>
+      </w:r>
+      <w:proofErr w:type="spellStart"/>
+      <w:r>
+        <w:rPr>
+          <w:rFonts w:hint="eastAsia"/>
+        </w:rPr>
+        <w:t>int</w:t>
+      </w:r>
+      <w:proofErr w:type="spellEnd"/>
+      <w:r>
+        <w:rPr>
+          <w:rFonts w:hint="eastAsia"/>
+        </w:rPr>
+        <w:t>) 12.5;--------</w:t>
       </w:r>
       <w:r>
         <w:rPr>
@@ -685,8 +977,16 @@
         <w:rPr>
           <w:rFonts w:hint="eastAsia"/>
         </w:rPr>
-        <w:t>++i</w:t>
-      </w:r>
+        <w:t>++</w:t>
+      </w:r>
+      <w:proofErr w:type="spellStart"/>
+      <w:r>
+        <w:rPr>
+          <w:rFonts w:hint="eastAsia"/>
+        </w:rPr>
+        <w:t>i</w:t>
+      </w:r>
+      <w:proofErr w:type="spellEnd"/>
       <w:r>
         <w:t>…</w:t>
       </w:r>
@@ -716,11 +1016,19 @@
       </w:r>
     </w:p>
     <w:p>
-      <w:r>
-        <w:rPr>
-          <w:rFonts w:hint="eastAsia"/>
-        </w:rPr>
-        <w:t>i++</w:t>
+      <w:proofErr w:type="spellStart"/>
+      <w:r>
+        <w:rPr>
+          <w:rFonts w:hint="eastAsia"/>
+        </w:rPr>
+        <w:t>i</w:t>
+      </w:r>
+      <w:proofErr w:type="spellEnd"/>
+      <w:r>
+        <w:rPr>
+          <w:rFonts w:hint="eastAsia"/>
+        </w:rPr>
+        <w:t>++</w:t>
       </w:r>
       <w:r>
         <w:t>…</w:t>
@@ -846,7 +1154,19 @@
         <w:rPr>
           <w:rFonts w:hint="eastAsia"/>
         </w:rPr>
-        <w:t>两边的表达式或者变量，有一方为真，整个逻辑运算结果都为真，两边同事为假，整个运算才为假</w:t>
+        <w:t>两</w:t>
+      </w:r>
+      <w:r>
+        <w:rPr>
+          <w:rFonts w:hint="eastAsia"/>
+        </w:rPr>
+        <w:t>边的表达式或者变量，有一方为真，整个逻辑运算结果都为真，两边同时</w:t>
+      </w:r>
+      <w:r>
+        <w:rPr>
+          <w:rFonts w:hint="eastAsia"/>
+        </w:rPr>
+        <w:t>为假，整个运算才为假</w:t>
       </w:r>
     </w:p>
     <w:p/>

--- a/KnowledgeOne.docx
+++ b/KnowledgeOne.docx
@@ -650,10 +650,22 @@
         <w:t>范围（</w:t>
       </w:r>
       <w:r>
-        <w:rPr>
-          <w:rFonts w:hint="eastAsia"/>
-        </w:rPr>
-        <w:t>1.17549435E-38~3.4028235E38</w:t>
+        <w:t>1.40239846</w:t>
+      </w:r>
+      <w:r>
+        <w:rPr>
+          <w:rFonts w:hint="eastAsia"/>
+        </w:rPr>
+        <w:t>E</w:t>
+      </w:r>
+      <w:r>
+        <w:t>-45</w:t>
+      </w:r>
+      <w:r>
+        <w:rPr>
+          <w:rFonts w:hint="eastAsia"/>
+        </w:rPr>
+        <w:t>~3.4028235E38</w:t>
       </w:r>
       <w:r>
         <w:rPr>
@@ -695,7 +707,16 @@
         <w:t>范围（</w:t>
       </w:r>
       <w:r>
-        <w:t>2.2250738585072014E-308</w:t>
+        <w:t>4.9406564584124654</w:t>
+      </w:r>
+      <w:r>
+        <w:rPr>
+          <w:rFonts w:hint="eastAsia"/>
+        </w:rPr>
+        <w:t>E</w:t>
+      </w:r>
+      <w:r>
+        <w:t>-324</w:t>
       </w:r>
       <w:r>
         <w:rPr>
@@ -745,7 +766,6 @@
     <w:p>
       <w:r>
         <w:rPr>
-          <w:rFonts w:hint="eastAsia"/>
           <w:noProof/>
         </w:rPr>
         <w:pict>
